--- a/度量数据文档/度量规格说明文档v0.0 -李珍鸿 .docx
+++ b/度量数据文档/度量规格说明文档v0.0 -李珍鸿 .docx
@@ -5,7 +5,19 @@
     <w:p>
       <w:pPr>
         <w:pStyle w:val="line"/>
+        <w:wordWrap w:val="0"/>
+        <w:rPr>
+          <w:rFonts w:hint="eastAsia"/>
+          <w:lang w:eastAsia="zh-CN"/>
+        </w:rPr>
       </w:pPr>
+      <w:r>
+        <w:rPr>
+          <w:rFonts w:hint="eastAsia"/>
+          <w:lang w:eastAsia="zh-CN"/>
+        </w:rPr>
+        <w:t xml:space="preserve"> </w:t>
+      </w:r>
     </w:p>
     <w:p>
       <w:pPr>
@@ -1194,6 +1206,39 @@
         <w:t>80.85</w:t>
       </w:r>
     </w:p>
+    <w:p>
+      <w:pPr>
+        <w:rPr>
+          <w:rFonts w:hint="eastAsia"/>
+        </w:rPr>
+      </w:pPr>
+      <w:r>
+        <w:rPr>
+          <w:rFonts w:hint="eastAsia"/>
+        </w:rPr>
+        <w:t>用例步骤：</w:t>
+      </w:r>
+      <w:r>
+        <w:rPr>
+          <w:rFonts w:hint="eastAsia"/>
+        </w:rPr>
+        <w:t>4</w:t>
+      </w:r>
+    </w:p>
+    <w:p>
+      <w:r>
+        <w:rPr>
+          <w:rFonts w:hint="eastAsia"/>
+        </w:rPr>
+        <w:t>用例行数：</w:t>
+      </w:r>
+      <w:r>
+        <w:rPr>
+          <w:rFonts w:hint="eastAsia"/>
+        </w:rPr>
+        <w:t>14</w:t>
+      </w:r>
+    </w:p>
     <w:p/>
     <w:tbl>
       <w:tblPr>
@@ -1922,6 +1967,7 @@
               <w:rPr>
                 <w:rFonts w:hint="eastAsia"/>
               </w:rPr>
+              <w:lastRenderedPageBreak/>
               <w:t>Client.</w:t>
             </w:r>
             <w:r>
@@ -2031,15 +2077,7 @@
                 <w:rFonts w:hint="eastAsia"/>
                 <w:color w:val="FF0000"/>
               </w:rPr>
-              <w:t>输出，逻辑文</w:t>
-            </w:r>
-            <w:r>
-              <w:rPr>
-                <w:rFonts w:hint="eastAsia"/>
-                <w:color w:val="FF0000"/>
-              </w:rPr>
-              <w:lastRenderedPageBreak/>
-              <w:t>件</w:t>
+              <w:t>输出，逻辑文件</w:t>
             </w:r>
             <w:r>
               <w:rPr>
@@ -2064,7 +2102,6 @@
               <w:rPr>
                 <w:rFonts w:hint="eastAsia"/>
               </w:rPr>
-              <w:lastRenderedPageBreak/>
               <w:t>Client.</w:t>
             </w:r>
             <w:r>
@@ -2449,7 +2486,6 @@
         <w:rPr>
           <w:rFonts w:hint="eastAsia"/>
         </w:rPr>
-        <w:lastRenderedPageBreak/>
         <w:t>3.2.1</w:t>
       </w:r>
       <w:r>
@@ -2539,12 +2575,40 @@
       </w:r>
     </w:p>
     <w:p>
+      <w:r>
+        <w:rPr>
+          <w:rFonts w:hint="eastAsia"/>
+        </w:rPr>
+        <w:t>用例步骤：</w:t>
+      </w:r>
+      <w:r>
+        <w:rPr>
+          <w:rFonts w:hint="eastAsia"/>
+        </w:rPr>
+        <w:t>9</w:t>
+      </w:r>
+    </w:p>
+    <w:p>
       <w:pPr>
         <w:rPr>
           <w:rFonts w:hint="eastAsia"/>
         </w:rPr>
       </w:pPr>
       <w:r>
+        <w:rPr>
+          <w:rFonts w:hint="eastAsia"/>
+        </w:rPr>
+        <w:t>用例行数：</w:t>
+      </w:r>
+      <w:r>
+        <w:rPr>
+          <w:rFonts w:hint="eastAsia"/>
+        </w:rPr>
+        <w:t>18</w:t>
+      </w:r>
+    </w:p>
+    <w:p>
+      <w:r>
         <w:t>FP=97*</w:t>
       </w:r>
       <w:r>
@@ -2575,13 +2639,7 @@
         <w:t>101.85</w:t>
       </w:r>
     </w:p>
-    <w:p>
-      <w:pPr>
-        <w:rPr>
-          <w:rFonts w:hint="eastAsia"/>
-        </w:rPr>
-      </w:pPr>
-    </w:p>
+    <w:p/>
     <w:tbl>
       <w:tblPr>
         <w:tblStyle w:val="a9"/>
@@ -3188,6 +3246,7 @@
               <w:rPr>
                 <w:rFonts w:hint="eastAsia"/>
               </w:rPr>
+              <w:lastRenderedPageBreak/>
               <w:t>Client.</w:t>
             </w:r>
             <w:r>
@@ -3291,11 +3350,7 @@
               <w:t>Input.</w:t>
             </w:r>
             <w:r>
-              <w:t xml:space="preserve"> </w:t>
-            </w:r>
-            <w:r>
-              <w:lastRenderedPageBreak/>
-              <w:t>N</w:t>
+              <w:t xml:space="preserve"> N</w:t>
             </w:r>
             <w:r>
               <w:rPr>
@@ -3318,7 +3373,6 @@
               <w:rPr>
                 <w:rFonts w:hint="eastAsia"/>
               </w:rPr>
-              <w:lastRenderedPageBreak/>
               <w:t>用户输入未完整，系统提示哪里没有写</w:t>
             </w:r>
             <w:r>
@@ -3357,7 +3411,6 @@
               <w:rPr>
                 <w:rFonts w:hint="eastAsia"/>
               </w:rPr>
-              <w:lastRenderedPageBreak/>
               <w:t>Client.</w:t>
             </w:r>
             <w:r>
@@ -4160,7 +4213,14 @@
         <w:rPr>
           <w:rFonts w:hint="eastAsia"/>
         </w:rPr>
-        <w:t>当网站管理人员需要查询更改客户信息时，系统允许网站管理人员搜索客户，查看，修改客户信息，并保存修改后客户的信息</w:t>
+        <w:t>当网站管理人员需要查询更改客户信息时，系统允许网站管理人员搜索客户，查</w:t>
+      </w:r>
+      <w:r>
+        <w:rPr>
+          <w:rFonts w:hint="eastAsia"/>
+        </w:rPr>
+        <w:lastRenderedPageBreak/>
+        <w:t>看，修改客户信息，并保存修改后客户的信息</w:t>
       </w:r>
     </w:p>
     <w:p>
@@ -4194,7 +4254,6 @@
         <w:rPr>
           <w:rFonts w:hint="eastAsia"/>
         </w:rPr>
-        <w:lastRenderedPageBreak/>
         <w:t>3.2.1</w:t>
       </w:r>
       <w:r>
@@ -4411,6 +4470,7 @@
         <w:rPr>
           <w:rFonts w:hint="eastAsia"/>
         </w:rPr>
+        <w:lastRenderedPageBreak/>
         <w:t>外部接口：</w:t>
       </w:r>
       <w:r>
@@ -4435,11 +4495,41 @@
       </w:r>
     </w:p>
     <w:p>
+      <w:r>
+        <w:rPr>
+          <w:rFonts w:hint="eastAsia"/>
+        </w:rPr>
+        <w:t>用例步骤：</w:t>
+      </w:r>
+      <w:r>
+        <w:rPr>
+          <w:rFonts w:hint="eastAsia"/>
+        </w:rPr>
+        <w:t>19</w:t>
+      </w:r>
+    </w:p>
+    <w:p>
+      <w:r>
+        <w:rPr>
+          <w:rFonts w:hint="eastAsia"/>
+        </w:rPr>
+        <w:t>用例行数：</w:t>
+      </w:r>
+      <w:r>
+        <w:rPr>
+          <w:rFonts w:hint="eastAsia"/>
+        </w:rPr>
+        <w:t>27</w:t>
+      </w:r>
+    </w:p>
+    <w:p>
       <w:pPr>
         <w:rPr>
           <w:rFonts w:hint="eastAsia"/>
         </w:rPr>
       </w:pPr>
+    </w:p>
+    <w:p>
       <w:r>
         <w:t>FP</w:t>
       </w:r>
@@ -4512,7 +4602,6 @@
                 <w:sz w:val="28"/>
                 <w:szCs w:val="28"/>
               </w:rPr>
-              <w:lastRenderedPageBreak/>
               <w:t>编号</w:t>
             </w:r>
           </w:p>
@@ -5218,6 +5307,7 @@
               <w:rPr>
                 <w:rFonts w:hint="eastAsia"/>
               </w:rPr>
+              <w:lastRenderedPageBreak/>
               <w:t>Administrator.</w:t>
             </w:r>
             <w:r>
@@ -5418,6 +5508,731 @@
               <w:rPr>
                 <w:rFonts w:hint="eastAsia"/>
               </w:rPr>
+              <w:t>ManageClient.</w:t>
+            </w:r>
+            <w:r>
+              <w:t xml:space="preserve"> </w:t>
+            </w:r>
+            <w:r>
+              <w:rPr>
+                <w:rFonts w:hint="eastAsia"/>
+              </w:rPr>
+              <w:t>Search.</w:t>
+            </w:r>
+            <w:r>
+              <w:t xml:space="preserve"> </w:t>
+            </w:r>
+            <w:r>
+              <w:rPr>
+                <w:rFonts w:hint="eastAsia"/>
+              </w:rPr>
+              <w:t>SearchClient</w:t>
+            </w:r>
+          </w:p>
+        </w:tc>
+        <w:tc>
+          <w:tcPr>
+            <w:tcW w:w="5324" w:type="dxa"/>
+            <w:shd w:val="clear" w:color="auto" w:fill="FFF2CC" w:themeFill="accent4" w:themeFillTint="33"/>
+          </w:tcPr>
+          <w:p>
+            <w:pPr>
+              <w:spacing w:line="360" w:lineRule="auto"/>
+            </w:pPr>
+            <w:r>
+              <w:rPr>
+                <w:rFonts w:hint="eastAsia"/>
+              </w:rPr>
+              <w:t>通过客户编号或者姓名查找客户</w:t>
+            </w:r>
+            <w:r>
+              <w:rPr>
+                <w:rFonts w:hint="eastAsia"/>
+              </w:rPr>
+              <w:t>（</w:t>
+            </w:r>
+            <w:r>
+              <w:rPr>
+                <w:rFonts w:hint="eastAsia"/>
+                <w:color w:val="FF0000"/>
+              </w:rPr>
+              <w:t>查询</w:t>
+            </w:r>
+            <w:r>
+              <w:rPr>
+                <w:rFonts w:hint="eastAsia"/>
+              </w:rPr>
+              <w:t>）</w:t>
+            </w:r>
+          </w:p>
+        </w:tc>
+      </w:tr>
+      <w:tr>
+        <w:tc>
+          <w:tcPr>
+            <w:tcW w:w="2972" w:type="dxa"/>
+            <w:shd w:val="clear" w:color="auto" w:fill="FFF2CC" w:themeFill="accent4" w:themeFillTint="33"/>
+          </w:tcPr>
+          <w:p>
+            <w:pPr>
+              <w:spacing w:line="360" w:lineRule="auto"/>
+            </w:pPr>
+            <w:r>
+              <w:rPr>
+                <w:rFonts w:hint="eastAsia"/>
+              </w:rPr>
+              <w:t>Administrator.</w:t>
+            </w:r>
+            <w:r>
+              <w:t xml:space="preserve"> </w:t>
+            </w:r>
+            <w:r>
+              <w:rPr>
+                <w:rFonts w:hint="eastAsia"/>
+              </w:rPr>
+              <w:t>ManageClient.</w:t>
+            </w:r>
+            <w:r>
+              <w:t xml:space="preserve"> </w:t>
+            </w:r>
+            <w:r>
+              <w:rPr>
+                <w:rFonts w:hint="eastAsia"/>
+              </w:rPr>
+              <w:t>Search.</w:t>
+            </w:r>
+            <w:r>
+              <w:t xml:space="preserve"> </w:t>
+            </w:r>
+            <w:r>
+              <w:rPr>
+                <w:rFonts w:hint="eastAsia"/>
+              </w:rPr>
+              <w:t>wrong</w:t>
+            </w:r>
+          </w:p>
+        </w:tc>
+        <w:tc>
+          <w:tcPr>
+            <w:tcW w:w="5324" w:type="dxa"/>
+            <w:shd w:val="clear" w:color="auto" w:fill="FFF2CC" w:themeFill="accent4" w:themeFillTint="33"/>
+          </w:tcPr>
+          <w:p>
+            <w:pPr>
+              <w:spacing w:line="360" w:lineRule="auto"/>
+            </w:pPr>
+            <w:r>
+              <w:rPr>
+                <w:rFonts w:hint="eastAsia"/>
+              </w:rPr>
+              <w:t>系统查不到该客户，提示错误</w:t>
+            </w:r>
+            <w:r>
+              <w:rPr>
+                <w:rFonts w:hint="eastAsia"/>
+              </w:rPr>
+              <w:t>（</w:t>
+            </w:r>
+            <w:r>
+              <w:rPr>
+                <w:rFonts w:hint="eastAsia"/>
+                <w:color w:val="FF0000"/>
+              </w:rPr>
+              <w:t>输出</w:t>
+            </w:r>
+            <w:r>
+              <w:rPr>
+                <w:rFonts w:hint="eastAsia"/>
+              </w:rPr>
+              <w:t>）</w:t>
+            </w:r>
+          </w:p>
+        </w:tc>
+      </w:tr>
+      <w:tr>
+        <w:tc>
+          <w:tcPr>
+            <w:tcW w:w="2972" w:type="dxa"/>
+            <w:shd w:val="clear" w:color="auto" w:fill="FFF2CC" w:themeFill="accent4" w:themeFillTint="33"/>
+          </w:tcPr>
+          <w:p>
+            <w:pPr>
+              <w:spacing w:line="360" w:lineRule="auto"/>
+            </w:pPr>
+            <w:r>
+              <w:rPr>
+                <w:rFonts w:hint="eastAsia"/>
+              </w:rPr>
+              <w:t>Administrator.</w:t>
+            </w:r>
+            <w:r>
+              <w:t xml:space="preserve"> </w:t>
+            </w:r>
+            <w:r>
+              <w:rPr>
+                <w:rFonts w:hint="eastAsia"/>
+              </w:rPr>
+              <w:t>ManageClient.Search.</w:t>
+            </w:r>
+            <w:r>
+              <w:t xml:space="preserve"> </w:t>
+            </w:r>
+            <w:r>
+              <w:rPr>
+                <w:rFonts w:hint="eastAsia"/>
+              </w:rPr>
+              <w:t>Invalid</w:t>
+            </w:r>
+          </w:p>
+        </w:tc>
+        <w:tc>
+          <w:tcPr>
+            <w:tcW w:w="5324" w:type="dxa"/>
+            <w:shd w:val="clear" w:color="auto" w:fill="FFF2CC" w:themeFill="accent4" w:themeFillTint="33"/>
+          </w:tcPr>
+          <w:p>
+            <w:pPr>
+              <w:spacing w:line="360" w:lineRule="auto"/>
+            </w:pPr>
+            <w:r>
+              <w:rPr>
+                <w:rFonts w:hint="eastAsia"/>
+              </w:rPr>
+              <w:t>见</w:t>
+            </w:r>
+            <w:r>
+              <w:rPr>
+                <w:rFonts w:hint="eastAsia"/>
+              </w:rPr>
+              <w:t>Administrator.</w:t>
+            </w:r>
+            <w:r>
+              <w:t xml:space="preserve"> </w:t>
+            </w:r>
+            <w:r>
+              <w:rPr>
+                <w:rFonts w:hint="eastAsia"/>
+              </w:rPr>
+              <w:t>ManageClient.</w:t>
+            </w:r>
+            <w:r>
+              <w:t xml:space="preserve"> </w:t>
+            </w:r>
+            <w:r>
+              <w:rPr>
+                <w:rFonts w:hint="eastAsia"/>
+              </w:rPr>
+              <w:t>Input.</w:t>
+            </w:r>
+            <w:r>
+              <w:t xml:space="preserve"> </w:t>
+            </w:r>
+            <w:r>
+              <w:rPr>
+                <w:rFonts w:hint="eastAsia"/>
+              </w:rPr>
+              <w:t>Invalid</w:t>
+            </w:r>
+          </w:p>
+        </w:tc>
+      </w:tr>
+      <w:tr>
+        <w:tc>
+          <w:tcPr>
+            <w:tcW w:w="2972" w:type="dxa"/>
+            <w:shd w:val="clear" w:color="auto" w:fill="FFF2CC" w:themeFill="accent4" w:themeFillTint="33"/>
+          </w:tcPr>
+          <w:p>
+            <w:pPr>
+              <w:spacing w:line="360" w:lineRule="auto"/>
+            </w:pPr>
+            <w:r>
+              <w:rPr>
+                <w:rFonts w:hint="eastAsia"/>
+              </w:rPr>
+              <w:t>Administrator.</w:t>
+            </w:r>
+            <w:r>
+              <w:t xml:space="preserve"> </w:t>
+            </w:r>
+            <w:r>
+              <w:rPr>
+                <w:rFonts w:hint="eastAsia"/>
+              </w:rPr>
+              <w:t>ManageClient.Search.</w:t>
+            </w:r>
+            <w:r>
+              <w:t xml:space="preserve"> </w:t>
+            </w:r>
+            <w:r>
+              <w:rPr>
+                <w:rFonts w:hint="eastAsia"/>
+              </w:rPr>
+              <w:t>Show</w:t>
+            </w:r>
+          </w:p>
+        </w:tc>
+        <w:tc>
+          <w:tcPr>
+            <w:tcW w:w="5324" w:type="dxa"/>
+            <w:shd w:val="clear" w:color="auto" w:fill="FFF2CC" w:themeFill="accent4" w:themeFillTint="33"/>
+          </w:tcPr>
+          <w:p>
+            <w:pPr>
+              <w:spacing w:line="360" w:lineRule="auto"/>
+            </w:pPr>
+            <w:r>
+              <w:rPr>
+                <w:rFonts w:hint="eastAsia"/>
+              </w:rPr>
+              <w:t>系统显示客户信息</w:t>
+            </w:r>
+            <w:r>
+              <w:rPr>
+                <w:rFonts w:hint="eastAsia"/>
+              </w:rPr>
+              <w:t>（</w:t>
+            </w:r>
+            <w:r>
+              <w:rPr>
+                <w:rFonts w:hint="eastAsia"/>
+                <w:color w:val="FF0000"/>
+              </w:rPr>
+              <w:t>输出</w:t>
+            </w:r>
+            <w:r>
+              <w:rPr>
+                <w:rFonts w:hint="eastAsia"/>
+              </w:rPr>
+              <w:t>）</w:t>
+            </w:r>
+          </w:p>
+        </w:tc>
+      </w:tr>
+      <w:tr>
+        <w:tc>
+          <w:tcPr>
+            <w:tcW w:w="2972" w:type="dxa"/>
+            <w:shd w:val="clear" w:color="auto" w:fill="E2EFD9" w:themeFill="accent6" w:themeFillTint="33"/>
+          </w:tcPr>
+          <w:p>
+            <w:pPr>
+              <w:spacing w:line="360" w:lineRule="auto"/>
+            </w:pPr>
+            <w:r>
+              <w:rPr>
+                <w:rFonts w:hint="eastAsia"/>
+              </w:rPr>
+              <w:t>Administrator.</w:t>
+            </w:r>
+            <w:r>
+              <w:t xml:space="preserve"> </w:t>
+            </w:r>
+            <w:r>
+              <w:rPr>
+                <w:rFonts w:hint="eastAsia"/>
+              </w:rPr>
+              <w:t>ManageClient.</w:t>
+            </w:r>
+            <w:r>
+              <w:t xml:space="preserve"> </w:t>
+            </w:r>
+            <w:r>
+              <w:rPr>
+                <w:rFonts w:hint="eastAsia"/>
+              </w:rPr>
+              <w:t>Change</w:t>
+            </w:r>
+          </w:p>
+        </w:tc>
+        <w:tc>
+          <w:tcPr>
+            <w:tcW w:w="5324" w:type="dxa"/>
+            <w:shd w:val="clear" w:color="auto" w:fill="E2EFD9" w:themeFill="accent6" w:themeFillTint="33"/>
+          </w:tcPr>
+          <w:p>
+            <w:pPr>
+              <w:spacing w:line="360" w:lineRule="auto"/>
+            </w:pPr>
+            <w:r>
+              <w:rPr>
+                <w:rFonts w:hint="eastAsia"/>
+              </w:rPr>
+              <w:t>修改功能</w:t>
+            </w:r>
+            <w:r>
+              <w:rPr>
+                <w:rFonts w:hint="eastAsia"/>
+              </w:rPr>
+              <w:t>（</w:t>
+            </w:r>
+            <w:r>
+              <w:rPr>
+                <w:rFonts w:hint="eastAsia"/>
+                <w:color w:val="FF0000"/>
+              </w:rPr>
+              <w:t>输入，逻辑文件</w:t>
+            </w:r>
+            <w:r>
+              <w:rPr>
+                <w:rFonts w:hint="eastAsia"/>
+              </w:rPr>
+              <w:t>）</w:t>
+            </w:r>
+          </w:p>
+        </w:tc>
+      </w:tr>
+      <w:tr>
+        <w:tc>
+          <w:tcPr>
+            <w:tcW w:w="2972" w:type="dxa"/>
+            <w:shd w:val="clear" w:color="auto" w:fill="E2EFD9" w:themeFill="accent6" w:themeFillTint="33"/>
+          </w:tcPr>
+          <w:p>
+            <w:pPr>
+              <w:spacing w:line="360" w:lineRule="auto"/>
+            </w:pPr>
+            <w:r>
+              <w:rPr>
+                <w:rFonts w:hint="eastAsia"/>
+              </w:rPr>
+              <w:t>Administrator.</w:t>
+            </w:r>
+            <w:r>
+              <w:t xml:space="preserve"> </w:t>
+            </w:r>
+            <w:r>
+              <w:rPr>
+                <w:rFonts w:hint="eastAsia"/>
+              </w:rPr>
+              <w:t>ManageClient.</w:t>
+            </w:r>
+            <w:r>
+              <w:t xml:space="preserve"> </w:t>
+            </w:r>
+            <w:r>
+              <w:rPr>
+                <w:rFonts w:hint="eastAsia"/>
+              </w:rPr>
+              <w:t>Change.</w:t>
+            </w:r>
+            <w:r>
+              <w:t xml:space="preserve"> </w:t>
+            </w:r>
+            <w:r>
+              <w:rPr>
+                <w:rFonts w:hint="eastAsia"/>
+              </w:rPr>
+              <w:t>Edit</w:t>
+            </w:r>
+          </w:p>
+        </w:tc>
+        <w:tc>
+          <w:tcPr>
+            <w:tcW w:w="5324" w:type="dxa"/>
+            <w:shd w:val="clear" w:color="auto" w:fill="E2EFD9" w:themeFill="accent6" w:themeFillTint="33"/>
+          </w:tcPr>
+          <w:p>
+            <w:pPr>
+              <w:spacing w:line="360" w:lineRule="auto"/>
+            </w:pPr>
+            <w:r>
+              <w:rPr>
+                <w:rFonts w:hint="eastAsia"/>
+              </w:rPr>
+              <w:t>系统显示客户信息，并处于可编辑状态</w:t>
+            </w:r>
+            <w:r>
+              <w:rPr>
+                <w:rFonts w:hint="eastAsia"/>
+              </w:rPr>
+              <w:t>（</w:t>
+            </w:r>
+            <w:r>
+              <w:rPr>
+                <w:rFonts w:hint="eastAsia"/>
+                <w:color w:val="FF0000"/>
+              </w:rPr>
+              <w:t>输出</w:t>
+            </w:r>
+            <w:r>
+              <w:rPr>
+                <w:rFonts w:hint="eastAsia"/>
+              </w:rPr>
+              <w:t>）</w:t>
+            </w:r>
+          </w:p>
+        </w:tc>
+      </w:tr>
+      <w:tr>
+        <w:tc>
+          <w:tcPr>
+            <w:tcW w:w="2972" w:type="dxa"/>
+            <w:shd w:val="clear" w:color="auto" w:fill="E2EFD9" w:themeFill="accent6" w:themeFillTint="33"/>
+          </w:tcPr>
+          <w:p>
+            <w:pPr>
+              <w:spacing w:line="360" w:lineRule="auto"/>
+            </w:pPr>
+            <w:r>
+              <w:rPr>
+                <w:rFonts w:hint="eastAsia"/>
+              </w:rPr>
+              <w:t>Administrator.</w:t>
+            </w:r>
+            <w:r>
+              <w:t xml:space="preserve"> </w:t>
+            </w:r>
+            <w:r>
+              <w:rPr>
+                <w:rFonts w:hint="eastAsia"/>
+              </w:rPr>
+              <w:t>ManageClient.</w:t>
+            </w:r>
+            <w:r>
+              <w:t xml:space="preserve"> </w:t>
+            </w:r>
+            <w:r>
+              <w:rPr>
+                <w:rFonts w:hint="eastAsia"/>
+              </w:rPr>
+              <w:t>Change.</w:t>
+            </w:r>
+            <w:r>
+              <w:t xml:space="preserve"> S</w:t>
+            </w:r>
+            <w:r>
+              <w:rPr>
+                <w:rFonts w:hint="eastAsia"/>
+              </w:rPr>
+              <w:t>ubmit</w:t>
+            </w:r>
+          </w:p>
+        </w:tc>
+        <w:tc>
+          <w:tcPr>
+            <w:tcW w:w="5324" w:type="dxa"/>
+            <w:shd w:val="clear" w:color="auto" w:fill="E2EFD9" w:themeFill="accent6" w:themeFillTint="33"/>
+          </w:tcPr>
+          <w:p>
+            <w:pPr>
+              <w:spacing w:line="360" w:lineRule="auto"/>
+            </w:pPr>
+            <w:r>
+              <w:rPr>
+                <w:rFonts w:hint="eastAsia"/>
+              </w:rPr>
+              <w:t>网站工作人员提交修改信息</w:t>
+            </w:r>
+            <w:r>
+              <w:rPr>
+                <w:rFonts w:hint="eastAsia"/>
+              </w:rPr>
+              <w:t>（</w:t>
+            </w:r>
+            <w:r>
+              <w:rPr>
+                <w:rFonts w:hint="eastAsia"/>
+                <w:color w:val="FF0000"/>
+              </w:rPr>
+              <w:t>查询</w:t>
+            </w:r>
+            <w:r>
+              <w:rPr>
+                <w:rFonts w:hint="eastAsia"/>
+              </w:rPr>
+              <w:t>）</w:t>
+            </w:r>
+          </w:p>
+        </w:tc>
+      </w:tr>
+      <w:tr>
+        <w:tc>
+          <w:tcPr>
+            <w:tcW w:w="2972" w:type="dxa"/>
+            <w:shd w:val="clear" w:color="auto" w:fill="E2EFD9" w:themeFill="accent6" w:themeFillTint="33"/>
+          </w:tcPr>
+          <w:p>
+            <w:pPr>
+              <w:spacing w:line="360" w:lineRule="auto"/>
+            </w:pPr>
+            <w:r>
+              <w:rPr>
+                <w:rFonts w:hint="eastAsia"/>
+              </w:rPr>
+              <w:t>Administrator.</w:t>
+            </w:r>
+            <w:r>
+              <w:t xml:space="preserve"> </w:t>
+            </w:r>
+            <w:r>
+              <w:rPr>
+                <w:rFonts w:hint="eastAsia"/>
+              </w:rPr>
+              <w:t>ManageClient.Change.</w:t>
+            </w:r>
+            <w:r>
+              <w:t xml:space="preserve"> </w:t>
+            </w:r>
+            <w:r>
+              <w:rPr>
+                <w:rFonts w:hint="eastAsia"/>
+              </w:rPr>
+              <w:t>Cancel</w:t>
+            </w:r>
+          </w:p>
+        </w:tc>
+        <w:tc>
+          <w:tcPr>
+            <w:tcW w:w="5324" w:type="dxa"/>
+            <w:shd w:val="clear" w:color="auto" w:fill="E2EFD9" w:themeFill="accent6" w:themeFillTint="33"/>
+          </w:tcPr>
+          <w:p>
+            <w:pPr>
+              <w:spacing w:line="360" w:lineRule="auto"/>
+            </w:pPr>
+            <w:r>
+              <w:rPr>
+                <w:rFonts w:hint="eastAsia"/>
+              </w:rPr>
+              <w:t>网站管理人员取消修改操作，见</w:t>
+            </w:r>
+            <w:r>
+              <w:rPr>
+                <w:rFonts w:hint="eastAsia"/>
+              </w:rPr>
+              <w:t>Administrator.</w:t>
+            </w:r>
+            <w:r>
+              <w:t xml:space="preserve"> </w:t>
+            </w:r>
+            <w:r>
+              <w:rPr>
+                <w:rFonts w:hint="eastAsia"/>
+              </w:rPr>
+              <w:t>ManageClient.</w:t>
+            </w:r>
+            <w:r>
+              <w:t xml:space="preserve"> </w:t>
+            </w:r>
+            <w:r>
+              <w:rPr>
+                <w:rFonts w:hint="eastAsia"/>
+              </w:rPr>
+              <w:t>Input.</w:t>
+            </w:r>
+            <w:r>
+              <w:t xml:space="preserve"> </w:t>
+            </w:r>
+            <w:r>
+              <w:rPr>
+                <w:rFonts w:hint="eastAsia"/>
+              </w:rPr>
+              <w:t>Cancel</w:t>
+            </w:r>
+            <w:r>
+              <w:rPr>
+                <w:rFonts w:hint="eastAsia"/>
+              </w:rPr>
+              <w:t>（</w:t>
+            </w:r>
+            <w:r>
+              <w:rPr>
+                <w:rFonts w:hint="eastAsia"/>
+                <w:color w:val="FF0000"/>
+              </w:rPr>
+              <w:t>输入</w:t>
+            </w:r>
+            <w:r>
+              <w:rPr>
+                <w:rFonts w:hint="eastAsia"/>
+              </w:rPr>
+              <w:t>）</w:t>
+            </w:r>
+          </w:p>
+        </w:tc>
+      </w:tr>
+      <w:tr>
+        <w:tc>
+          <w:tcPr>
+            <w:tcW w:w="2972" w:type="dxa"/>
+            <w:shd w:val="clear" w:color="auto" w:fill="E2EFD9" w:themeFill="accent6" w:themeFillTint="33"/>
+          </w:tcPr>
+          <w:p>
+            <w:pPr>
+              <w:spacing w:line="360" w:lineRule="auto"/>
+            </w:pPr>
+            <w:r>
+              <w:rPr>
+                <w:rFonts w:hint="eastAsia"/>
+              </w:rPr>
+              <w:t>Administrator.</w:t>
+            </w:r>
+            <w:r>
+              <w:t xml:space="preserve"> </w:t>
+            </w:r>
+            <w:r>
+              <w:rPr>
+                <w:rFonts w:hint="eastAsia"/>
+              </w:rPr>
+              <w:t>ManageClient.</w:t>
+            </w:r>
+            <w:r>
+              <w:t xml:space="preserve"> </w:t>
+            </w:r>
+            <w:r>
+              <w:rPr>
+                <w:rFonts w:hint="eastAsia"/>
+              </w:rPr>
+              <w:t>Change.</w:t>
+            </w:r>
+            <w:r>
+              <w:t xml:space="preserve"> </w:t>
+            </w:r>
+            <w:r>
+              <w:rPr>
+                <w:rFonts w:hint="eastAsia"/>
+              </w:rPr>
+              <w:lastRenderedPageBreak/>
+              <w:t>S</w:t>
+            </w:r>
+            <w:r>
+              <w:rPr>
+                <w:rFonts w:hint="eastAsia"/>
+              </w:rPr>
+              <w:t>ubmit</w:t>
+            </w:r>
+          </w:p>
+        </w:tc>
+        <w:tc>
+          <w:tcPr>
+            <w:tcW w:w="5324" w:type="dxa"/>
+            <w:shd w:val="clear" w:color="auto" w:fill="E2EFD9" w:themeFill="accent6" w:themeFillTint="33"/>
+          </w:tcPr>
+          <w:p>
+            <w:pPr>
+              <w:spacing w:line="360" w:lineRule="auto"/>
+            </w:pPr>
+            <w:r>
+              <w:rPr>
+                <w:rFonts w:hint="eastAsia"/>
+              </w:rPr>
+              <w:lastRenderedPageBreak/>
+              <w:t>网站管理人员提交修改的信息，见</w:t>
+            </w:r>
+            <w:r>
+              <w:rPr>
+                <w:rFonts w:hint="eastAsia"/>
+              </w:rPr>
+              <w:t>Administrator.</w:t>
+            </w:r>
+            <w:r>
+              <w:t xml:space="preserve"> </w:t>
+            </w:r>
+            <w:r>
+              <w:rPr>
+                <w:rFonts w:hint="eastAsia"/>
+              </w:rPr>
               <w:lastRenderedPageBreak/>
               <w:t>ManageClient.</w:t>
             </w:r>
@@ -5428,34 +6243,16 @@
               <w:rPr>
                 <w:rFonts w:hint="eastAsia"/>
               </w:rPr>
-              <w:t>Search.</w:t>
-            </w:r>
-            <w:r>
-              <w:t xml:space="preserve"> </w:t>
-            </w:r>
-            <w:r>
-              <w:rPr>
-                <w:rFonts w:hint="eastAsia"/>
-              </w:rPr>
-              <w:t>SearchClient</w:t>
-            </w:r>
-          </w:p>
-        </w:tc>
-        <w:tc>
-          <w:tcPr>
-            <w:tcW w:w="5324" w:type="dxa"/>
-            <w:shd w:val="clear" w:color="auto" w:fill="FFF2CC" w:themeFill="accent4" w:themeFillTint="33"/>
-          </w:tcPr>
-          <w:p>
-            <w:pPr>
-              <w:spacing w:line="360" w:lineRule="auto"/>
-            </w:pPr>
-            <w:r>
-              <w:rPr>
-                <w:rFonts w:hint="eastAsia"/>
-              </w:rPr>
-              <w:lastRenderedPageBreak/>
-              <w:t>通过客户编号或者姓名查找客户</w:t>
+              <w:t>Input.</w:t>
+            </w:r>
+            <w:r>
+              <w:t xml:space="preserve"> </w:t>
+            </w:r>
+            <w:r>
+              <w:rPr>
+                <w:rFonts w:hint="eastAsia"/>
+              </w:rPr>
+              <w:t>Submit</w:t>
             </w:r>
             <w:r>
               <w:rPr>
@@ -5494,712 +6291,6 @@
                 <w:rFonts w:hint="eastAsia"/>
               </w:rPr>
               <w:lastRenderedPageBreak/>
-              <w:t>Administrator.</w:t>
-            </w:r>
-            <w:r>
-              <w:t xml:space="preserve"> </w:t>
-            </w:r>
-            <w:r>
-              <w:rPr>
-                <w:rFonts w:hint="eastAsia"/>
-              </w:rPr>
-              <w:t>ManageClient.</w:t>
-            </w:r>
-            <w:r>
-              <w:t xml:space="preserve"> </w:t>
-            </w:r>
-            <w:r>
-              <w:rPr>
-                <w:rFonts w:hint="eastAsia"/>
-              </w:rPr>
-              <w:t>Search.</w:t>
-            </w:r>
-            <w:r>
-              <w:t xml:space="preserve"> </w:t>
-            </w:r>
-            <w:r>
-              <w:rPr>
-                <w:rFonts w:hint="eastAsia"/>
-              </w:rPr>
-              <w:t>wrong</w:t>
-            </w:r>
-          </w:p>
-        </w:tc>
-        <w:tc>
-          <w:tcPr>
-            <w:tcW w:w="5324" w:type="dxa"/>
-            <w:shd w:val="clear" w:color="auto" w:fill="FFF2CC" w:themeFill="accent4" w:themeFillTint="33"/>
-          </w:tcPr>
-          <w:p>
-            <w:pPr>
-              <w:spacing w:line="360" w:lineRule="auto"/>
-            </w:pPr>
-            <w:r>
-              <w:rPr>
-                <w:rFonts w:hint="eastAsia"/>
-              </w:rPr>
-              <w:t>系统查不到该客户，提示错误</w:t>
-            </w:r>
-            <w:r>
-              <w:rPr>
-                <w:rFonts w:hint="eastAsia"/>
-              </w:rPr>
-              <w:t>（</w:t>
-            </w:r>
-            <w:r>
-              <w:rPr>
-                <w:rFonts w:hint="eastAsia"/>
-                <w:color w:val="FF0000"/>
-              </w:rPr>
-              <w:t>输出</w:t>
-            </w:r>
-            <w:r>
-              <w:rPr>
-                <w:rFonts w:hint="eastAsia"/>
-              </w:rPr>
-              <w:t>）</w:t>
-            </w:r>
-          </w:p>
-        </w:tc>
-      </w:tr>
-      <w:tr>
-        <w:tc>
-          <w:tcPr>
-            <w:tcW w:w="2972" w:type="dxa"/>
-            <w:shd w:val="clear" w:color="auto" w:fill="FFF2CC" w:themeFill="accent4" w:themeFillTint="33"/>
-          </w:tcPr>
-          <w:p>
-            <w:pPr>
-              <w:spacing w:line="360" w:lineRule="auto"/>
-            </w:pPr>
-            <w:r>
-              <w:rPr>
-                <w:rFonts w:hint="eastAsia"/>
-              </w:rPr>
-              <w:t>Administrator.</w:t>
-            </w:r>
-            <w:r>
-              <w:t xml:space="preserve"> </w:t>
-            </w:r>
-            <w:r>
-              <w:rPr>
-                <w:rFonts w:hint="eastAsia"/>
-              </w:rPr>
-              <w:t>ManageClient.Search.</w:t>
-            </w:r>
-            <w:r>
-              <w:t xml:space="preserve"> </w:t>
-            </w:r>
-            <w:r>
-              <w:rPr>
-                <w:rFonts w:hint="eastAsia"/>
-              </w:rPr>
-              <w:t>Invalid</w:t>
-            </w:r>
-          </w:p>
-        </w:tc>
-        <w:tc>
-          <w:tcPr>
-            <w:tcW w:w="5324" w:type="dxa"/>
-            <w:shd w:val="clear" w:color="auto" w:fill="FFF2CC" w:themeFill="accent4" w:themeFillTint="33"/>
-          </w:tcPr>
-          <w:p>
-            <w:pPr>
-              <w:spacing w:line="360" w:lineRule="auto"/>
-            </w:pPr>
-            <w:r>
-              <w:rPr>
-                <w:rFonts w:hint="eastAsia"/>
-              </w:rPr>
-              <w:t>见</w:t>
-            </w:r>
-            <w:r>
-              <w:rPr>
-                <w:rFonts w:hint="eastAsia"/>
-              </w:rPr>
-              <w:t>Administrator.</w:t>
-            </w:r>
-            <w:r>
-              <w:t xml:space="preserve"> </w:t>
-            </w:r>
-            <w:r>
-              <w:rPr>
-                <w:rFonts w:hint="eastAsia"/>
-              </w:rPr>
-              <w:t>ManageClient.</w:t>
-            </w:r>
-            <w:r>
-              <w:t xml:space="preserve"> </w:t>
-            </w:r>
-            <w:r>
-              <w:rPr>
-                <w:rFonts w:hint="eastAsia"/>
-              </w:rPr>
-              <w:t>Input.</w:t>
-            </w:r>
-            <w:r>
-              <w:t xml:space="preserve"> </w:t>
-            </w:r>
-            <w:r>
-              <w:rPr>
-                <w:rFonts w:hint="eastAsia"/>
-              </w:rPr>
-              <w:t>Invalid</w:t>
-            </w:r>
-          </w:p>
-        </w:tc>
-      </w:tr>
-      <w:tr>
-        <w:tc>
-          <w:tcPr>
-            <w:tcW w:w="2972" w:type="dxa"/>
-            <w:shd w:val="clear" w:color="auto" w:fill="FFF2CC" w:themeFill="accent4" w:themeFillTint="33"/>
-          </w:tcPr>
-          <w:p>
-            <w:pPr>
-              <w:spacing w:line="360" w:lineRule="auto"/>
-            </w:pPr>
-            <w:r>
-              <w:rPr>
-                <w:rFonts w:hint="eastAsia"/>
-              </w:rPr>
-              <w:t>Administrator.</w:t>
-            </w:r>
-            <w:r>
-              <w:t xml:space="preserve"> </w:t>
-            </w:r>
-            <w:r>
-              <w:rPr>
-                <w:rFonts w:hint="eastAsia"/>
-              </w:rPr>
-              <w:t>ManageClient.Search.</w:t>
-            </w:r>
-            <w:r>
-              <w:t xml:space="preserve"> </w:t>
-            </w:r>
-            <w:r>
-              <w:rPr>
-                <w:rFonts w:hint="eastAsia"/>
-              </w:rPr>
-              <w:t>Show</w:t>
-            </w:r>
-          </w:p>
-        </w:tc>
-        <w:tc>
-          <w:tcPr>
-            <w:tcW w:w="5324" w:type="dxa"/>
-            <w:shd w:val="clear" w:color="auto" w:fill="FFF2CC" w:themeFill="accent4" w:themeFillTint="33"/>
-          </w:tcPr>
-          <w:p>
-            <w:pPr>
-              <w:spacing w:line="360" w:lineRule="auto"/>
-            </w:pPr>
-            <w:r>
-              <w:rPr>
-                <w:rFonts w:hint="eastAsia"/>
-              </w:rPr>
-              <w:t>系统显示客户信息</w:t>
-            </w:r>
-            <w:r>
-              <w:rPr>
-                <w:rFonts w:hint="eastAsia"/>
-              </w:rPr>
-              <w:t>（</w:t>
-            </w:r>
-            <w:r>
-              <w:rPr>
-                <w:rFonts w:hint="eastAsia"/>
-                <w:color w:val="FF0000"/>
-              </w:rPr>
-              <w:t>输出</w:t>
-            </w:r>
-            <w:r>
-              <w:rPr>
-                <w:rFonts w:hint="eastAsia"/>
-              </w:rPr>
-              <w:t>）</w:t>
-            </w:r>
-          </w:p>
-        </w:tc>
-      </w:tr>
-      <w:tr>
-        <w:tc>
-          <w:tcPr>
-            <w:tcW w:w="2972" w:type="dxa"/>
-            <w:shd w:val="clear" w:color="auto" w:fill="E2EFD9" w:themeFill="accent6" w:themeFillTint="33"/>
-          </w:tcPr>
-          <w:p>
-            <w:pPr>
-              <w:spacing w:line="360" w:lineRule="auto"/>
-            </w:pPr>
-            <w:r>
-              <w:rPr>
-                <w:rFonts w:hint="eastAsia"/>
-              </w:rPr>
-              <w:t>Administrator.</w:t>
-            </w:r>
-            <w:r>
-              <w:t xml:space="preserve"> </w:t>
-            </w:r>
-            <w:r>
-              <w:rPr>
-                <w:rFonts w:hint="eastAsia"/>
-              </w:rPr>
-              <w:t>ManageClient.</w:t>
-            </w:r>
-            <w:r>
-              <w:t xml:space="preserve"> </w:t>
-            </w:r>
-            <w:r>
-              <w:rPr>
-                <w:rFonts w:hint="eastAsia"/>
-              </w:rPr>
-              <w:t>Change</w:t>
-            </w:r>
-          </w:p>
-        </w:tc>
-        <w:tc>
-          <w:tcPr>
-            <w:tcW w:w="5324" w:type="dxa"/>
-            <w:shd w:val="clear" w:color="auto" w:fill="E2EFD9" w:themeFill="accent6" w:themeFillTint="33"/>
-          </w:tcPr>
-          <w:p>
-            <w:pPr>
-              <w:spacing w:line="360" w:lineRule="auto"/>
-            </w:pPr>
-            <w:r>
-              <w:rPr>
-                <w:rFonts w:hint="eastAsia"/>
-              </w:rPr>
-              <w:t>修改功能</w:t>
-            </w:r>
-            <w:r>
-              <w:rPr>
-                <w:rFonts w:hint="eastAsia"/>
-              </w:rPr>
-              <w:t>（</w:t>
-            </w:r>
-            <w:r>
-              <w:rPr>
-                <w:rFonts w:hint="eastAsia"/>
-                <w:color w:val="FF0000"/>
-              </w:rPr>
-              <w:t>输入，逻辑文件</w:t>
-            </w:r>
-            <w:r>
-              <w:rPr>
-                <w:rFonts w:hint="eastAsia"/>
-              </w:rPr>
-              <w:t>）</w:t>
-            </w:r>
-          </w:p>
-        </w:tc>
-      </w:tr>
-      <w:tr>
-        <w:tc>
-          <w:tcPr>
-            <w:tcW w:w="2972" w:type="dxa"/>
-            <w:shd w:val="clear" w:color="auto" w:fill="E2EFD9" w:themeFill="accent6" w:themeFillTint="33"/>
-          </w:tcPr>
-          <w:p>
-            <w:pPr>
-              <w:spacing w:line="360" w:lineRule="auto"/>
-            </w:pPr>
-            <w:r>
-              <w:rPr>
-                <w:rFonts w:hint="eastAsia"/>
-              </w:rPr>
-              <w:t>Administrator.</w:t>
-            </w:r>
-            <w:r>
-              <w:t xml:space="preserve"> </w:t>
-            </w:r>
-            <w:r>
-              <w:rPr>
-                <w:rFonts w:hint="eastAsia"/>
-              </w:rPr>
-              <w:t>ManageClient.</w:t>
-            </w:r>
-            <w:r>
-              <w:t xml:space="preserve"> </w:t>
-            </w:r>
-            <w:r>
-              <w:rPr>
-                <w:rFonts w:hint="eastAsia"/>
-              </w:rPr>
-              <w:t>Change.</w:t>
-            </w:r>
-            <w:r>
-              <w:t xml:space="preserve"> </w:t>
-            </w:r>
-            <w:r>
-              <w:rPr>
-                <w:rFonts w:hint="eastAsia"/>
-              </w:rPr>
-              <w:t>Edit</w:t>
-            </w:r>
-          </w:p>
-        </w:tc>
-        <w:tc>
-          <w:tcPr>
-            <w:tcW w:w="5324" w:type="dxa"/>
-            <w:shd w:val="clear" w:color="auto" w:fill="E2EFD9" w:themeFill="accent6" w:themeFillTint="33"/>
-          </w:tcPr>
-          <w:p>
-            <w:pPr>
-              <w:spacing w:line="360" w:lineRule="auto"/>
-            </w:pPr>
-            <w:r>
-              <w:rPr>
-                <w:rFonts w:hint="eastAsia"/>
-              </w:rPr>
-              <w:t>系统显示客户信息，并处于可编辑状态</w:t>
-            </w:r>
-            <w:r>
-              <w:rPr>
-                <w:rFonts w:hint="eastAsia"/>
-              </w:rPr>
-              <w:t>（</w:t>
-            </w:r>
-            <w:r>
-              <w:rPr>
-                <w:rFonts w:hint="eastAsia"/>
-                <w:color w:val="FF0000"/>
-              </w:rPr>
-              <w:t>输出</w:t>
-            </w:r>
-            <w:r>
-              <w:rPr>
-                <w:rFonts w:hint="eastAsia"/>
-              </w:rPr>
-              <w:t>）</w:t>
-            </w:r>
-          </w:p>
-        </w:tc>
-      </w:tr>
-      <w:tr>
-        <w:tc>
-          <w:tcPr>
-            <w:tcW w:w="2972" w:type="dxa"/>
-            <w:shd w:val="clear" w:color="auto" w:fill="E2EFD9" w:themeFill="accent6" w:themeFillTint="33"/>
-          </w:tcPr>
-          <w:p>
-            <w:pPr>
-              <w:spacing w:line="360" w:lineRule="auto"/>
-            </w:pPr>
-            <w:r>
-              <w:rPr>
-                <w:rFonts w:hint="eastAsia"/>
-              </w:rPr>
-              <w:t>Administrator.</w:t>
-            </w:r>
-            <w:r>
-              <w:t xml:space="preserve"> </w:t>
-            </w:r>
-            <w:r>
-              <w:rPr>
-                <w:rFonts w:hint="eastAsia"/>
-              </w:rPr>
-              <w:t>ManageClient.</w:t>
-            </w:r>
-            <w:r>
-              <w:t xml:space="preserve"> </w:t>
-            </w:r>
-            <w:r>
-              <w:rPr>
-                <w:rFonts w:hint="eastAsia"/>
-              </w:rPr>
-              <w:t>Change.</w:t>
-            </w:r>
-            <w:r>
-              <w:t xml:space="preserve"> S</w:t>
-            </w:r>
-            <w:r>
-              <w:rPr>
-                <w:rFonts w:hint="eastAsia"/>
-              </w:rPr>
-              <w:t>ubmit</w:t>
-            </w:r>
-          </w:p>
-        </w:tc>
-        <w:tc>
-          <w:tcPr>
-            <w:tcW w:w="5324" w:type="dxa"/>
-            <w:shd w:val="clear" w:color="auto" w:fill="E2EFD9" w:themeFill="accent6" w:themeFillTint="33"/>
-          </w:tcPr>
-          <w:p>
-            <w:pPr>
-              <w:spacing w:line="360" w:lineRule="auto"/>
-            </w:pPr>
-            <w:r>
-              <w:rPr>
-                <w:rFonts w:hint="eastAsia"/>
-              </w:rPr>
-              <w:t>网站工作人员提交修改信息</w:t>
-            </w:r>
-            <w:r>
-              <w:rPr>
-                <w:rFonts w:hint="eastAsia"/>
-              </w:rPr>
-              <w:t>（</w:t>
-            </w:r>
-            <w:r>
-              <w:rPr>
-                <w:rFonts w:hint="eastAsia"/>
-                <w:color w:val="FF0000"/>
-              </w:rPr>
-              <w:t>查询</w:t>
-            </w:r>
-            <w:r>
-              <w:rPr>
-                <w:rFonts w:hint="eastAsia"/>
-              </w:rPr>
-              <w:t>）</w:t>
-            </w:r>
-          </w:p>
-        </w:tc>
-      </w:tr>
-      <w:tr>
-        <w:tc>
-          <w:tcPr>
-            <w:tcW w:w="2972" w:type="dxa"/>
-            <w:shd w:val="clear" w:color="auto" w:fill="E2EFD9" w:themeFill="accent6" w:themeFillTint="33"/>
-          </w:tcPr>
-          <w:p>
-            <w:pPr>
-              <w:spacing w:line="360" w:lineRule="auto"/>
-            </w:pPr>
-            <w:r>
-              <w:rPr>
-                <w:rFonts w:hint="eastAsia"/>
-              </w:rPr>
-              <w:t>Administrator.</w:t>
-            </w:r>
-            <w:r>
-              <w:t xml:space="preserve"> </w:t>
-            </w:r>
-            <w:r>
-              <w:rPr>
-                <w:rFonts w:hint="eastAsia"/>
-              </w:rPr>
-              <w:t>ManageClient.Change.</w:t>
-            </w:r>
-            <w:r>
-              <w:t xml:space="preserve"> </w:t>
-            </w:r>
-            <w:r>
-              <w:rPr>
-                <w:rFonts w:hint="eastAsia"/>
-              </w:rPr>
-              <w:t>Cancel</w:t>
-            </w:r>
-          </w:p>
-        </w:tc>
-        <w:tc>
-          <w:tcPr>
-            <w:tcW w:w="5324" w:type="dxa"/>
-            <w:shd w:val="clear" w:color="auto" w:fill="E2EFD9" w:themeFill="accent6" w:themeFillTint="33"/>
-          </w:tcPr>
-          <w:p>
-            <w:pPr>
-              <w:spacing w:line="360" w:lineRule="auto"/>
-            </w:pPr>
-            <w:r>
-              <w:rPr>
-                <w:rFonts w:hint="eastAsia"/>
-              </w:rPr>
-              <w:t>网站管理人员取消修改操作，见</w:t>
-            </w:r>
-            <w:r>
-              <w:rPr>
-                <w:rFonts w:hint="eastAsia"/>
-              </w:rPr>
-              <w:t>Administrator.</w:t>
-            </w:r>
-            <w:r>
-              <w:t xml:space="preserve"> </w:t>
-            </w:r>
-            <w:r>
-              <w:rPr>
-                <w:rFonts w:hint="eastAsia"/>
-              </w:rPr>
-              <w:t>ManageClient.</w:t>
-            </w:r>
-            <w:r>
-              <w:t xml:space="preserve"> </w:t>
-            </w:r>
-            <w:r>
-              <w:rPr>
-                <w:rFonts w:hint="eastAsia"/>
-              </w:rPr>
-              <w:t>Input.</w:t>
-            </w:r>
-            <w:r>
-              <w:t xml:space="preserve"> </w:t>
-            </w:r>
-            <w:r>
-              <w:rPr>
-                <w:rFonts w:hint="eastAsia"/>
-              </w:rPr>
-              <w:t>Cancel</w:t>
-            </w:r>
-            <w:r>
-              <w:rPr>
-                <w:rFonts w:hint="eastAsia"/>
-              </w:rPr>
-              <w:t>（</w:t>
-            </w:r>
-            <w:r>
-              <w:rPr>
-                <w:rFonts w:hint="eastAsia"/>
-                <w:color w:val="FF0000"/>
-              </w:rPr>
-              <w:t>输入</w:t>
-            </w:r>
-            <w:r>
-              <w:rPr>
-                <w:rFonts w:hint="eastAsia"/>
-              </w:rPr>
-              <w:t>）</w:t>
-            </w:r>
-          </w:p>
-        </w:tc>
-      </w:tr>
-      <w:tr>
-        <w:tc>
-          <w:tcPr>
-            <w:tcW w:w="2972" w:type="dxa"/>
-            <w:shd w:val="clear" w:color="auto" w:fill="E2EFD9" w:themeFill="accent6" w:themeFillTint="33"/>
-          </w:tcPr>
-          <w:p>
-            <w:pPr>
-              <w:spacing w:line="360" w:lineRule="auto"/>
-            </w:pPr>
-            <w:r>
-              <w:rPr>
-                <w:rFonts w:hint="eastAsia"/>
-              </w:rPr>
-              <w:t>Administrator.</w:t>
-            </w:r>
-            <w:r>
-              <w:t xml:space="preserve"> </w:t>
-            </w:r>
-            <w:r>
-              <w:rPr>
-                <w:rFonts w:hint="eastAsia"/>
-              </w:rPr>
-              <w:t>ManageClient.</w:t>
-            </w:r>
-            <w:r>
-              <w:t xml:space="preserve"> </w:t>
-            </w:r>
-            <w:r>
-              <w:rPr>
-                <w:rFonts w:hint="eastAsia"/>
-              </w:rPr>
-              <w:t>Change.</w:t>
-            </w:r>
-            <w:r>
-              <w:t xml:space="preserve"> </w:t>
-            </w:r>
-            <w:r>
-              <w:rPr>
-                <w:rFonts w:hint="eastAsia"/>
-              </w:rPr>
-              <w:t>S</w:t>
-            </w:r>
-            <w:r>
-              <w:rPr>
-                <w:rFonts w:hint="eastAsia"/>
-              </w:rPr>
-              <w:t>ubmit</w:t>
-            </w:r>
-          </w:p>
-        </w:tc>
-        <w:tc>
-          <w:tcPr>
-            <w:tcW w:w="5324" w:type="dxa"/>
-            <w:shd w:val="clear" w:color="auto" w:fill="E2EFD9" w:themeFill="accent6" w:themeFillTint="33"/>
-          </w:tcPr>
-          <w:p>
-            <w:pPr>
-              <w:spacing w:line="360" w:lineRule="auto"/>
-            </w:pPr>
-            <w:r>
-              <w:rPr>
-                <w:rFonts w:hint="eastAsia"/>
-              </w:rPr>
-              <w:t>网站管理人员提交修改的信息，见</w:t>
-            </w:r>
-            <w:r>
-              <w:rPr>
-                <w:rFonts w:hint="eastAsia"/>
-              </w:rPr>
-              <w:t>Administrator.</w:t>
-            </w:r>
-            <w:r>
-              <w:t xml:space="preserve"> </w:t>
-            </w:r>
-            <w:r>
-              <w:rPr>
-                <w:rFonts w:hint="eastAsia"/>
-              </w:rPr>
-              <w:t>ManageClient.</w:t>
-            </w:r>
-            <w:r>
-              <w:t xml:space="preserve"> </w:t>
-            </w:r>
-            <w:r>
-              <w:rPr>
-                <w:rFonts w:hint="eastAsia"/>
-              </w:rPr>
-              <w:t>Input.</w:t>
-            </w:r>
-            <w:r>
-              <w:t xml:space="preserve"> </w:t>
-            </w:r>
-            <w:r>
-              <w:rPr>
-                <w:rFonts w:hint="eastAsia"/>
-              </w:rPr>
-              <w:t>Submit</w:t>
-            </w:r>
-            <w:r>
-              <w:rPr>
-                <w:rFonts w:hint="eastAsia"/>
-              </w:rPr>
-              <w:t>（</w:t>
-            </w:r>
-            <w:r>
-              <w:rPr>
-                <w:rFonts w:hint="eastAsia"/>
-                <w:color w:val="FF0000"/>
-              </w:rPr>
-              <w:t>查询</w:t>
-            </w:r>
-            <w:r>
-              <w:rPr>
-                <w:rFonts w:hint="eastAsia"/>
-              </w:rPr>
-              <w:t>）</w:t>
-            </w:r>
-          </w:p>
-        </w:tc>
-      </w:tr>
-      <w:tr>
-        <w:tc>
-          <w:tcPr>
-            <w:tcW w:w="2972" w:type="dxa"/>
-            <w:shd w:val="clear" w:color="auto" w:fill="FFF2CC" w:themeFill="accent4" w:themeFillTint="33"/>
-          </w:tcPr>
-          <w:p>
-            <w:pPr>
-              <w:spacing w:line="360" w:lineRule="auto"/>
-            </w:pPr>
-            <w:r>
-              <w:rPr>
-                <w:rFonts w:hint="eastAsia"/>
-              </w:rPr>
               <w:t>Administrator.</w:t>
             </w:r>
             <w:r>
@@ -6354,7 +6445,6 @@
         <w:rPr>
           <w:rFonts w:hint="eastAsia"/>
         </w:rPr>
-        <w:lastRenderedPageBreak/>
         <w:t>3.2.19</w:t>
       </w:r>
       <w:r>
@@ -6555,6 +6645,7 @@
         <w:rPr>
           <w:rFonts w:hint="eastAsia"/>
         </w:rPr>
+        <w:lastRenderedPageBreak/>
         <w:t>刺激：网管填写酒店工作人员信息并确认</w:t>
       </w:r>
     </w:p>
@@ -6701,6 +6792,41 @@
     </w:p>
     <w:p>
       <w:r>
+        <w:rPr>
+          <w:rFonts w:hint="eastAsia"/>
+        </w:rPr>
+        <w:t>用例步骤：</w:t>
+      </w:r>
+      <w:r>
+        <w:rPr>
+          <w:rFonts w:hint="eastAsia"/>
+        </w:rPr>
+        <w:t>22</w:t>
+      </w:r>
+    </w:p>
+    <w:p>
+      <w:r>
+        <w:rPr>
+          <w:rFonts w:hint="eastAsia"/>
+        </w:rPr>
+        <w:t>用例行数：</w:t>
+      </w:r>
+      <w:r>
+        <w:rPr>
+          <w:rFonts w:hint="eastAsia"/>
+        </w:rPr>
+        <w:t>30</w:t>
+      </w:r>
+    </w:p>
+    <w:p>
+      <w:pPr>
+        <w:rPr>
+          <w:rFonts w:hint="eastAsia"/>
+        </w:rPr>
+      </w:pPr>
+    </w:p>
+    <w:p>
+      <w:r>
         <w:t>FP</w:t>
       </w:r>
       <w:r>
@@ -6743,13 +6869,7 @@
         <w:t>112.35</w:t>
       </w:r>
     </w:p>
-    <w:p>
-      <w:pPr>
-        <w:rPr>
-          <w:rFonts w:hint="eastAsia"/>
-        </w:rPr>
-      </w:pPr>
-    </w:p>
+    <w:p/>
     <w:tbl>
       <w:tblPr>
         <w:tblStyle w:val="a9"/>
@@ -6971,6 +7091,7 @@
               <w:rPr>
                 <w:rFonts w:hint="eastAsia"/>
               </w:rPr>
+              <w:lastRenderedPageBreak/>
               <w:t>Administrator.</w:t>
             </w:r>
             <w:r>
@@ -7381,6 +7502,705 @@
               <w:rPr>
                 <w:rFonts w:hint="eastAsia"/>
               </w:rPr>
+              <w:t>Administrator.</w:t>
+            </w:r>
+            <w:r>
+              <w:t xml:space="preserve"> </w:t>
+            </w:r>
+            <w:r>
+              <w:rPr>
+                <w:rFonts w:hint="eastAsia"/>
+              </w:rPr>
+              <w:t>Add.</w:t>
+            </w:r>
+            <w:r>
+              <w:t xml:space="preserve"> </w:t>
+            </w:r>
+            <w:r>
+              <w:rPr>
+                <w:rFonts w:hint="eastAsia"/>
+              </w:rPr>
+              <w:t>Addhotel.</w:t>
+            </w:r>
+            <w:r>
+              <w:t xml:space="preserve"> </w:t>
+            </w:r>
+            <w:r>
+              <w:rPr>
+                <w:rFonts w:hint="eastAsia"/>
+              </w:rPr>
+              <w:t>show</w:t>
+            </w:r>
+          </w:p>
+        </w:tc>
+        <w:tc>
+          <w:tcPr>
+            <w:tcW w:w="5324" w:type="dxa"/>
+            <w:shd w:val="clear" w:color="auto" w:fill="E2EFD9" w:themeFill="accent6" w:themeFillTint="33"/>
+          </w:tcPr>
+          <w:p>
+            <w:pPr>
+              <w:spacing w:line="360" w:lineRule="auto"/>
+            </w:pPr>
+            <w:r>
+              <w:rPr>
+                <w:rFonts w:hint="eastAsia"/>
+              </w:rPr>
+              <w:t>显示酒店信息</w:t>
+            </w:r>
+            <w:r>
+              <w:rPr>
+                <w:rFonts w:hint="eastAsia"/>
+              </w:rPr>
+              <w:t>（</w:t>
+            </w:r>
+            <w:r>
+              <w:rPr>
+                <w:rFonts w:hint="eastAsia"/>
+                <w:color w:val="FF0000"/>
+              </w:rPr>
+              <w:t>输出</w:t>
+            </w:r>
+            <w:r>
+              <w:rPr>
+                <w:rFonts w:hint="eastAsia"/>
+              </w:rPr>
+              <w:t>）</w:t>
+            </w:r>
+          </w:p>
+        </w:tc>
+      </w:tr>
+      <w:tr>
+        <w:tc>
+          <w:tcPr>
+            <w:tcW w:w="2972" w:type="dxa"/>
+            <w:shd w:val="clear" w:color="auto" w:fill="E2EFD9" w:themeFill="accent6" w:themeFillTint="33"/>
+          </w:tcPr>
+          <w:p>
+            <w:pPr>
+              <w:spacing w:line="360" w:lineRule="auto"/>
+            </w:pPr>
+            <w:r>
+              <w:rPr>
+                <w:rFonts w:hint="eastAsia"/>
+              </w:rPr>
+              <w:t>Administrator.</w:t>
+            </w:r>
+            <w:r>
+              <w:t xml:space="preserve"> </w:t>
+            </w:r>
+            <w:r>
+              <w:rPr>
+                <w:rFonts w:hint="eastAsia"/>
+              </w:rPr>
+              <w:t>Add.</w:t>
+            </w:r>
+            <w:r>
+              <w:t xml:space="preserve"> </w:t>
+            </w:r>
+            <w:r>
+              <w:rPr>
+                <w:rFonts w:hint="eastAsia"/>
+              </w:rPr>
+              <w:t xml:space="preserve">Addhotel. </w:t>
+            </w:r>
+            <w:r>
+              <w:rPr>
+                <w:rFonts w:hint="eastAsia"/>
+              </w:rPr>
+              <w:t>Edit</w:t>
+            </w:r>
+          </w:p>
+        </w:tc>
+        <w:tc>
+          <w:tcPr>
+            <w:tcW w:w="5324" w:type="dxa"/>
+            <w:shd w:val="clear" w:color="auto" w:fill="E2EFD9" w:themeFill="accent6" w:themeFillTint="33"/>
+          </w:tcPr>
+          <w:p>
+            <w:pPr>
+              <w:spacing w:line="360" w:lineRule="auto"/>
+            </w:pPr>
+            <w:r>
+              <w:rPr>
+                <w:rFonts w:hint="eastAsia"/>
+              </w:rPr>
+              <w:t>显示酒店信息表单，并处于可编辑状态</w:t>
+            </w:r>
+            <w:r>
+              <w:rPr>
+                <w:rFonts w:hint="eastAsia"/>
+              </w:rPr>
+              <w:t>（</w:t>
+            </w:r>
+            <w:r>
+              <w:rPr>
+                <w:rFonts w:hint="eastAsia"/>
+                <w:color w:val="FF0000"/>
+              </w:rPr>
+              <w:t>输出</w:t>
+            </w:r>
+            <w:r>
+              <w:rPr>
+                <w:rFonts w:hint="eastAsia"/>
+              </w:rPr>
+              <w:t>）</w:t>
+            </w:r>
+          </w:p>
+        </w:tc>
+      </w:tr>
+      <w:tr>
+        <w:tc>
+          <w:tcPr>
+            <w:tcW w:w="2972" w:type="dxa"/>
+            <w:shd w:val="clear" w:color="auto" w:fill="E2EFD9" w:themeFill="accent6" w:themeFillTint="33"/>
+          </w:tcPr>
+          <w:p>
+            <w:pPr>
+              <w:spacing w:line="360" w:lineRule="auto"/>
+            </w:pPr>
+            <w:r>
+              <w:rPr>
+                <w:rFonts w:hint="eastAsia"/>
+              </w:rPr>
+              <w:t>Administrator.</w:t>
+            </w:r>
+            <w:r>
+              <w:t xml:space="preserve"> </w:t>
+            </w:r>
+            <w:r>
+              <w:rPr>
+                <w:rFonts w:hint="eastAsia"/>
+              </w:rPr>
+              <w:t>Add.</w:t>
+            </w:r>
+            <w:r>
+              <w:t xml:space="preserve"> </w:t>
+            </w:r>
+            <w:r>
+              <w:rPr>
+                <w:rFonts w:hint="eastAsia"/>
+              </w:rPr>
+              <w:t>Addhotel. Edit.</w:t>
+            </w:r>
+            <w:r>
+              <w:t xml:space="preserve"> </w:t>
+            </w:r>
+            <w:r>
+              <w:rPr>
+                <w:rFonts w:hint="eastAsia"/>
+              </w:rPr>
+              <w:t>Address</w:t>
+            </w:r>
+          </w:p>
+        </w:tc>
+        <w:tc>
+          <w:tcPr>
+            <w:tcW w:w="5324" w:type="dxa"/>
+            <w:shd w:val="clear" w:color="auto" w:fill="E2EFD9" w:themeFill="accent6" w:themeFillTint="33"/>
+          </w:tcPr>
+          <w:p>
+            <w:pPr>
+              <w:spacing w:line="360" w:lineRule="auto"/>
+            </w:pPr>
+            <w:r>
+              <w:rPr>
+                <w:rFonts w:hint="eastAsia"/>
+              </w:rPr>
+              <w:t>网管填写酒店地址</w:t>
+            </w:r>
+            <w:r>
+              <w:rPr>
+                <w:rFonts w:hint="eastAsia"/>
+              </w:rPr>
+              <w:t>（</w:t>
+            </w:r>
+            <w:r>
+              <w:rPr>
+                <w:rFonts w:hint="eastAsia"/>
+                <w:color w:val="FF0000"/>
+              </w:rPr>
+              <w:t>输入</w:t>
+            </w:r>
+            <w:r>
+              <w:rPr>
+                <w:rFonts w:hint="eastAsia"/>
+              </w:rPr>
+              <w:t>）</w:t>
+            </w:r>
+          </w:p>
+        </w:tc>
+      </w:tr>
+      <w:tr>
+        <w:tc>
+          <w:tcPr>
+            <w:tcW w:w="2972" w:type="dxa"/>
+            <w:shd w:val="clear" w:color="auto" w:fill="E2EFD9" w:themeFill="accent6" w:themeFillTint="33"/>
+          </w:tcPr>
+          <w:p>
+            <w:pPr>
+              <w:spacing w:line="360" w:lineRule="auto"/>
+            </w:pPr>
+            <w:r>
+              <w:rPr>
+                <w:rFonts w:hint="eastAsia"/>
+              </w:rPr>
+              <w:t>Administrator.</w:t>
+            </w:r>
+            <w:r>
+              <w:t xml:space="preserve"> </w:t>
+            </w:r>
+            <w:r>
+              <w:rPr>
+                <w:rFonts w:hint="eastAsia"/>
+              </w:rPr>
+              <w:t>Add.</w:t>
+            </w:r>
+            <w:r>
+              <w:t xml:space="preserve"> </w:t>
+            </w:r>
+            <w:r>
+              <w:rPr>
+                <w:rFonts w:hint="eastAsia"/>
+              </w:rPr>
+              <w:t>Addhotel. Edit.</w:t>
+            </w:r>
+            <w:r>
+              <w:t xml:space="preserve"> </w:t>
+            </w:r>
+            <w:r>
+              <w:t>Room</w:t>
+            </w:r>
+          </w:p>
+        </w:tc>
+        <w:tc>
+          <w:tcPr>
+            <w:tcW w:w="5324" w:type="dxa"/>
+            <w:shd w:val="clear" w:color="auto" w:fill="E2EFD9" w:themeFill="accent6" w:themeFillTint="33"/>
+          </w:tcPr>
+          <w:p>
+            <w:pPr>
+              <w:spacing w:line="360" w:lineRule="auto"/>
+            </w:pPr>
+            <w:r>
+              <w:rPr>
+                <w:rFonts w:hint="eastAsia"/>
+              </w:rPr>
+              <w:t>网管填写客房类型，以及该类型的</w:t>
+            </w:r>
+            <w:r>
+              <w:rPr>
+                <w:rFonts w:hint="eastAsia"/>
+              </w:rPr>
+              <w:t>数量，</w:t>
+            </w:r>
+            <w:r>
+              <w:rPr>
+                <w:rFonts w:hint="eastAsia"/>
+              </w:rPr>
+              <w:t>价格，能住的人数</w:t>
+            </w:r>
+            <w:r>
+              <w:rPr>
+                <w:rFonts w:hint="eastAsia"/>
+              </w:rPr>
+              <w:t>（</w:t>
+            </w:r>
+            <w:r>
+              <w:rPr>
+                <w:rFonts w:hint="eastAsia"/>
+                <w:color w:val="FF0000"/>
+              </w:rPr>
+              <w:t>输入</w:t>
+            </w:r>
+            <w:r>
+              <w:rPr>
+                <w:rFonts w:hint="eastAsia"/>
+              </w:rPr>
+              <w:t>）</w:t>
+            </w:r>
+          </w:p>
+        </w:tc>
+      </w:tr>
+      <w:tr>
+        <w:tc>
+          <w:tcPr>
+            <w:tcW w:w="2972" w:type="dxa"/>
+            <w:shd w:val="clear" w:color="auto" w:fill="E2EFD9" w:themeFill="accent6" w:themeFillTint="33"/>
+          </w:tcPr>
+          <w:p>
+            <w:pPr>
+              <w:spacing w:line="360" w:lineRule="auto"/>
+            </w:pPr>
+            <w:r>
+              <w:rPr>
+                <w:rFonts w:hint="eastAsia"/>
+              </w:rPr>
+              <w:t>Administrator.</w:t>
+            </w:r>
+            <w:r>
+              <w:t xml:space="preserve"> </w:t>
+            </w:r>
+            <w:r>
+              <w:rPr>
+                <w:rFonts w:hint="eastAsia"/>
+              </w:rPr>
+              <w:t>Add.</w:t>
+            </w:r>
+            <w:r>
+              <w:t xml:space="preserve"> </w:t>
+            </w:r>
+            <w:r>
+              <w:rPr>
+                <w:rFonts w:hint="eastAsia"/>
+              </w:rPr>
+              <w:t>Addhotel. Edit.</w:t>
+            </w:r>
+            <w:r>
+              <w:t xml:space="preserve"> Picture</w:t>
+            </w:r>
+          </w:p>
+        </w:tc>
+        <w:tc>
+          <w:tcPr>
+            <w:tcW w:w="5324" w:type="dxa"/>
+            <w:shd w:val="clear" w:color="auto" w:fill="E2EFD9" w:themeFill="accent6" w:themeFillTint="33"/>
+          </w:tcPr>
+          <w:p>
+            <w:pPr>
+              <w:spacing w:line="360" w:lineRule="auto"/>
+            </w:pPr>
+            <w:r>
+              <w:rPr>
+                <w:rFonts w:hint="eastAsia"/>
+              </w:rPr>
+              <w:t>网管上传酒店的图片</w:t>
+            </w:r>
+            <w:r>
+              <w:rPr>
+                <w:rFonts w:hint="eastAsia"/>
+              </w:rPr>
+              <w:t>（客房照片，，门面照片等等）</w:t>
+            </w:r>
+            <w:r>
+              <w:rPr>
+                <w:rFonts w:hint="eastAsia"/>
+              </w:rPr>
+              <w:t>（</w:t>
+            </w:r>
+            <w:r>
+              <w:rPr>
+                <w:rFonts w:hint="eastAsia"/>
+                <w:color w:val="FF0000"/>
+              </w:rPr>
+              <w:t>输入</w:t>
+            </w:r>
+            <w:r>
+              <w:rPr>
+                <w:rFonts w:hint="eastAsia"/>
+              </w:rPr>
+              <w:t>）</w:t>
+            </w:r>
+          </w:p>
+        </w:tc>
+      </w:tr>
+      <w:tr>
+        <w:tc>
+          <w:tcPr>
+            <w:tcW w:w="2972" w:type="dxa"/>
+            <w:shd w:val="clear" w:color="auto" w:fill="E2EFD9" w:themeFill="accent6" w:themeFillTint="33"/>
+          </w:tcPr>
+          <w:p>
+            <w:pPr>
+              <w:spacing w:line="360" w:lineRule="auto"/>
+            </w:pPr>
+            <w:r>
+              <w:rPr>
+                <w:rFonts w:hint="eastAsia"/>
+              </w:rPr>
+              <w:t>Administrator.</w:t>
+            </w:r>
+            <w:r>
+              <w:t xml:space="preserve"> </w:t>
+            </w:r>
+            <w:r>
+              <w:rPr>
+                <w:rFonts w:hint="eastAsia"/>
+              </w:rPr>
+              <w:t>Add.</w:t>
+            </w:r>
+            <w:r>
+              <w:t xml:space="preserve"> </w:t>
+            </w:r>
+            <w:r>
+              <w:rPr>
+                <w:rFonts w:hint="eastAsia"/>
+              </w:rPr>
+              <w:t>Addhotel. Edit.</w:t>
+            </w:r>
+            <w:r>
+              <w:t xml:space="preserve"> </w:t>
+            </w:r>
+            <w:r>
+              <w:t>R</w:t>
+            </w:r>
+            <w:r>
+              <w:rPr>
+                <w:rFonts w:hint="eastAsia"/>
+              </w:rPr>
+              <w:t>ank</w:t>
+            </w:r>
+          </w:p>
+        </w:tc>
+        <w:tc>
+          <w:tcPr>
+            <w:tcW w:w="5324" w:type="dxa"/>
+            <w:shd w:val="clear" w:color="auto" w:fill="E2EFD9" w:themeFill="accent6" w:themeFillTint="33"/>
+          </w:tcPr>
+          <w:p>
+            <w:pPr>
+              <w:spacing w:line="360" w:lineRule="auto"/>
+            </w:pPr>
+            <w:r>
+              <w:rPr>
+                <w:rFonts w:hint="eastAsia"/>
+              </w:rPr>
+              <w:t>网管选择酒店的级别</w:t>
+            </w:r>
+            <w:r>
+              <w:rPr>
+                <w:rFonts w:hint="eastAsia"/>
+              </w:rPr>
+              <w:t>（</w:t>
+            </w:r>
+            <w:r>
+              <w:rPr>
+                <w:rFonts w:hint="eastAsia"/>
+                <w:color w:val="FF0000"/>
+              </w:rPr>
+              <w:t>输入</w:t>
+            </w:r>
+            <w:r>
+              <w:rPr>
+                <w:rFonts w:hint="eastAsia"/>
+              </w:rPr>
+              <w:t>）</w:t>
+            </w:r>
+          </w:p>
+        </w:tc>
+      </w:tr>
+      <w:tr>
+        <w:tc>
+          <w:tcPr>
+            <w:tcW w:w="2972" w:type="dxa"/>
+            <w:shd w:val="clear" w:color="auto" w:fill="E2EFD9" w:themeFill="accent6" w:themeFillTint="33"/>
+          </w:tcPr>
+          <w:p>
+            <w:pPr>
+              <w:spacing w:line="360" w:lineRule="auto"/>
+            </w:pPr>
+            <w:r>
+              <w:rPr>
+                <w:rFonts w:hint="eastAsia"/>
+              </w:rPr>
+              <w:t>Administrator.</w:t>
+            </w:r>
+            <w:r>
+              <w:t xml:space="preserve"> </w:t>
+            </w:r>
+            <w:r>
+              <w:rPr>
+                <w:rFonts w:hint="eastAsia"/>
+              </w:rPr>
+              <w:t>Add.</w:t>
+            </w:r>
+            <w:r>
+              <w:t xml:space="preserve"> </w:t>
+            </w:r>
+            <w:r>
+              <w:rPr>
+                <w:rFonts w:hint="eastAsia"/>
+              </w:rPr>
+              <w:t>Addhotel.</w:t>
+            </w:r>
+            <w:r>
+              <w:rPr>
+                <w:rFonts w:hint="eastAsia"/>
+              </w:rPr>
+              <w:t>Not</w:t>
+            </w:r>
+            <w:r>
+              <w:t>E</w:t>
+            </w:r>
+            <w:r>
+              <w:rPr>
+                <w:rFonts w:hint="eastAsia"/>
+              </w:rPr>
+              <w:t>nough</w:t>
+            </w:r>
+          </w:p>
+        </w:tc>
+        <w:tc>
+          <w:tcPr>
+            <w:tcW w:w="5324" w:type="dxa"/>
+            <w:shd w:val="clear" w:color="auto" w:fill="E2EFD9" w:themeFill="accent6" w:themeFillTint="33"/>
+          </w:tcPr>
+          <w:p>
+            <w:pPr>
+              <w:spacing w:line="360" w:lineRule="auto"/>
+            </w:pPr>
+            <w:r>
+              <w:rPr>
+                <w:rFonts w:hint="eastAsia"/>
+              </w:rPr>
+              <w:t>见</w:t>
+            </w:r>
+            <w:r>
+              <w:rPr>
+                <w:rFonts w:hint="eastAsia"/>
+              </w:rPr>
+              <w:t>Administrator.</w:t>
+            </w:r>
+            <w:r>
+              <w:t xml:space="preserve"> </w:t>
+            </w:r>
+            <w:r>
+              <w:rPr>
+                <w:rFonts w:hint="eastAsia"/>
+              </w:rPr>
+              <w:t>Add.</w:t>
+            </w:r>
+            <w:r>
+              <w:t xml:space="preserve"> </w:t>
+            </w:r>
+            <w:r>
+              <w:rPr>
+                <w:rFonts w:hint="eastAsia"/>
+              </w:rPr>
+              <w:t>Input</w:t>
+            </w:r>
+            <w:r>
+              <w:t>.</w:t>
+            </w:r>
+            <w:r>
+              <w:t xml:space="preserve"> </w:t>
+            </w:r>
+            <w:r>
+              <w:t>NotEnough</w:t>
+            </w:r>
+          </w:p>
+        </w:tc>
+      </w:tr>
+      <w:tr>
+        <w:tc>
+          <w:tcPr>
+            <w:tcW w:w="2972" w:type="dxa"/>
+            <w:shd w:val="clear" w:color="auto" w:fill="E2EFD9" w:themeFill="accent6" w:themeFillTint="33"/>
+          </w:tcPr>
+          <w:p>
+            <w:pPr>
+              <w:spacing w:line="360" w:lineRule="auto"/>
+            </w:pPr>
+            <w:r>
+              <w:rPr>
+                <w:rFonts w:hint="eastAsia"/>
+              </w:rPr>
+              <w:t>Administrator.</w:t>
+            </w:r>
+            <w:r>
+              <w:t xml:space="preserve"> </w:t>
+            </w:r>
+            <w:r>
+              <w:rPr>
+                <w:rFonts w:hint="eastAsia"/>
+              </w:rPr>
+              <w:t>Add.</w:t>
+            </w:r>
+            <w:r>
+              <w:t xml:space="preserve"> </w:t>
+            </w:r>
+            <w:r>
+              <w:rPr>
+                <w:rFonts w:hint="eastAsia"/>
+              </w:rPr>
+              <w:t>Addhotel.</w:t>
+            </w:r>
+            <w:r>
+              <w:t xml:space="preserve"> </w:t>
+            </w:r>
+            <w:r>
+              <w:rPr>
+                <w:rFonts w:hint="eastAsia"/>
+              </w:rPr>
+              <w:t>Invalid</w:t>
+            </w:r>
+          </w:p>
+        </w:tc>
+        <w:tc>
+          <w:tcPr>
+            <w:tcW w:w="5324" w:type="dxa"/>
+            <w:shd w:val="clear" w:color="auto" w:fill="E2EFD9" w:themeFill="accent6" w:themeFillTint="33"/>
+          </w:tcPr>
+          <w:p>
+            <w:pPr>
+              <w:spacing w:line="360" w:lineRule="auto"/>
+            </w:pPr>
+            <w:r>
+              <w:rPr>
+                <w:rFonts w:hint="eastAsia"/>
+              </w:rPr>
+              <w:t>见</w:t>
+            </w:r>
+            <w:r>
+              <w:rPr>
+                <w:rFonts w:hint="eastAsia"/>
+              </w:rPr>
+              <w:t>Administrator.</w:t>
+            </w:r>
+            <w:r>
+              <w:t xml:space="preserve"> </w:t>
+            </w:r>
+            <w:r>
+              <w:rPr>
+                <w:rFonts w:hint="eastAsia"/>
+              </w:rPr>
+              <w:t>Add.</w:t>
+            </w:r>
+            <w:r>
+              <w:t xml:space="preserve"> </w:t>
+            </w:r>
+            <w:r>
+              <w:rPr>
+                <w:rFonts w:hint="eastAsia"/>
+              </w:rPr>
+              <w:t>Input.</w:t>
+            </w:r>
+            <w:r>
+              <w:t xml:space="preserve"> </w:t>
+            </w:r>
+            <w:r>
+              <w:rPr>
+                <w:rFonts w:hint="eastAsia"/>
+              </w:rPr>
+              <w:t>Invalid</w:t>
+            </w:r>
+          </w:p>
+        </w:tc>
+      </w:tr>
+      <w:tr>
+        <w:tc>
+          <w:tcPr>
+            <w:tcW w:w="2972" w:type="dxa"/>
+            <w:shd w:val="clear" w:color="auto" w:fill="E2EFD9" w:themeFill="accent6" w:themeFillTint="33"/>
+          </w:tcPr>
+          <w:p>
+            <w:pPr>
+              <w:spacing w:line="360" w:lineRule="auto"/>
+            </w:pPr>
+            <w:r>
+              <w:rPr>
+                <w:rFonts w:hint="eastAsia"/>
+              </w:rPr>
               <w:lastRenderedPageBreak/>
               <w:t>Administrator.</w:t>
             </w:r>
@@ -7409,7 +8229,7 @@
               <w:rPr>
                 <w:rFonts w:hint="eastAsia"/>
               </w:rPr>
-              <w:t>show</w:t>
+              <w:t>Cancel</w:t>
             </w:r>
           </w:p>
         </w:tc>
@@ -7426,26 +8246,40 @@
               <w:rPr>
                 <w:rFonts w:hint="eastAsia"/>
               </w:rPr>
-              <w:t>显示酒店信息</w:t>
-            </w:r>
-            <w:r>
-              <w:rPr>
-                <w:rFonts w:hint="eastAsia"/>
-              </w:rPr>
-              <w:t>（</w:t>
-            </w:r>
-            <w:r>
-              <w:rPr>
-                <w:rFonts w:hint="eastAsia"/>
-                <w:color w:val="FF0000"/>
-              </w:rPr>
-              <w:t>输出</w:t>
-            </w:r>
-            <w:r>
-              <w:rPr>
-                <w:rFonts w:hint="eastAsia"/>
-              </w:rPr>
-              <w:t>）</w:t>
+              <w:t>见</w:t>
+            </w:r>
+            <w:r>
+              <w:rPr>
+                <w:rFonts w:hint="eastAsia"/>
+              </w:rPr>
+              <w:t>Administrator.</w:t>
+            </w:r>
+            <w:r>
+              <w:t xml:space="preserve"> </w:t>
+            </w:r>
+            <w:r>
+              <w:rPr>
+                <w:rFonts w:hint="eastAsia"/>
+              </w:rPr>
+              <w:t>Add.</w:t>
+            </w:r>
+            <w:r>
+              <w:t xml:space="preserve"> </w:t>
+            </w:r>
+            <w:r>
+              <w:rPr>
+                <w:rFonts w:hint="eastAsia"/>
+              </w:rPr>
+              <w:t>Input.</w:t>
+            </w:r>
+            <w:r>
+              <w:t xml:space="preserve"> </w:t>
+            </w:r>
+            <w:r>
+              <w:rPr>
+                <w:rFonts w:hint="eastAsia"/>
+              </w:rPr>
+              <w:t>Cancel</w:t>
             </w:r>
           </w:p>
         </w:tc>
@@ -7482,13 +8316,16 @@
               <w:rPr>
                 <w:rFonts w:hint="eastAsia"/>
               </w:rPr>
-              <w:t xml:space="preserve">Addhotel. </w:t>
-            </w:r>
-            <w:r>
-              <w:rPr>
-                <w:rFonts w:hint="eastAsia"/>
-              </w:rPr>
-              <w:t>Edit</w:t>
+              <w:t>Addhotel.</w:t>
+            </w:r>
+            <w:r>
+              <w:t xml:space="preserve"> S</w:t>
+            </w:r>
+            <w:r>
+              <w:rPr>
+                <w:rFonts w:hint="eastAsia"/>
+              </w:rPr>
+              <w:t>ubmit</w:t>
             </w:r>
           </w:p>
         </w:tc>
@@ -7505,7 +8342,7 @@
               <w:rPr>
                 <w:rFonts w:hint="eastAsia"/>
               </w:rPr>
-              <w:t>显示酒店信息表单，并处于可编辑状态</w:t>
+              <w:t>网站管理人员提交信息</w:t>
             </w:r>
             <w:r>
               <w:rPr>
@@ -7518,7 +8355,7 @@
                 <w:rFonts w:hint="eastAsia"/>
                 <w:color w:val="FF0000"/>
               </w:rPr>
-              <w:t>输出</w:t>
+              <w:t>查询</w:t>
             </w:r>
             <w:r>
               <w:rPr>
@@ -7533,7 +8370,7 @@
         <w:tc>
           <w:tcPr>
             <w:tcW w:w="2972" w:type="dxa"/>
-            <w:shd w:val="clear" w:color="auto" w:fill="E2EFD9" w:themeFill="accent6" w:themeFillTint="33"/>
+            <w:shd w:val="clear" w:color="auto" w:fill="FFF2CC" w:themeFill="accent4" w:themeFillTint="33"/>
           </w:tcPr>
           <w:p>
             <w:pPr>
@@ -7561,52 +8398,24 @@
               <w:rPr>
                 <w:rFonts w:hint="eastAsia"/>
               </w:rPr>
-              <w:t>Addhotel. Edit.</w:t>
-            </w:r>
-            <w:r>
-              <w:t xml:space="preserve"> </w:t>
-            </w:r>
-            <w:r>
-              <w:rPr>
-                <w:rFonts w:hint="eastAsia"/>
-              </w:rPr>
-              <w:t>Address</w:t>
+              <w:t>Addworker</w:t>
             </w:r>
           </w:p>
         </w:tc>
         <w:tc>
           <w:tcPr>
             <w:tcW w:w="5324" w:type="dxa"/>
-            <w:shd w:val="clear" w:color="auto" w:fill="E2EFD9" w:themeFill="accent6" w:themeFillTint="33"/>
-          </w:tcPr>
-          <w:p>
-            <w:pPr>
-              <w:spacing w:line="360" w:lineRule="auto"/>
-            </w:pPr>
-            <w:r>
-              <w:rPr>
-                <w:rFonts w:hint="eastAsia"/>
-              </w:rPr>
-              <w:t>网管填写酒店地址</w:t>
-            </w:r>
-            <w:r>
-              <w:rPr>
-                <w:rFonts w:hint="eastAsia"/>
-              </w:rPr>
-              <w:t>（</w:t>
-            </w:r>
-            <w:r>
-              <w:rPr>
-                <w:rFonts w:hint="eastAsia"/>
-                <w:color w:val="FF0000"/>
-              </w:rPr>
-              <w:t>输入</w:t>
-            </w:r>
-            <w:r>
-              <w:rPr>
-                <w:rFonts w:hint="eastAsia"/>
-              </w:rPr>
-              <w:t>）</w:t>
+            <w:shd w:val="clear" w:color="auto" w:fill="FFF2CC" w:themeFill="accent4" w:themeFillTint="33"/>
+          </w:tcPr>
+          <w:p>
+            <w:pPr>
+              <w:spacing w:line="360" w:lineRule="auto"/>
+            </w:pPr>
+            <w:r>
+              <w:rPr>
+                <w:rFonts w:hint="eastAsia"/>
+              </w:rPr>
+              <w:t>添加酒店工作人员功能</w:t>
             </w:r>
           </w:p>
         </w:tc>
@@ -7615,7 +8424,7 @@
         <w:tc>
           <w:tcPr>
             <w:tcW w:w="2972" w:type="dxa"/>
-            <w:shd w:val="clear" w:color="auto" w:fill="E2EFD9" w:themeFill="accent6" w:themeFillTint="33"/>
+            <w:shd w:val="clear" w:color="auto" w:fill="FFF2CC" w:themeFill="accent4" w:themeFillTint="33"/>
           </w:tcPr>
           <w:p>
             <w:pPr>
@@ -7643,42 +8452,39 @@
               <w:rPr>
                 <w:rFonts w:hint="eastAsia"/>
               </w:rPr>
-              <w:t>Addhotel. Edit.</w:t>
-            </w:r>
-            <w:r>
-              <w:t xml:space="preserve"> </w:t>
-            </w:r>
-            <w:r>
-              <w:t>Room</w:t>
+              <w:t>Addworker.</w:t>
+            </w:r>
+            <w:r>
+              <w:t xml:space="preserve"> </w:t>
+            </w:r>
+            <w:r>
+              <w:rPr>
+                <w:rFonts w:hint="eastAsia"/>
+              </w:rPr>
+              <w:t>S</w:t>
+            </w:r>
+            <w:r>
+              <w:rPr>
+                <w:rFonts w:hint="eastAsia"/>
+              </w:rPr>
+              <w:t>how</w:t>
             </w:r>
           </w:p>
         </w:tc>
         <w:tc>
           <w:tcPr>
             <w:tcW w:w="5324" w:type="dxa"/>
-            <w:shd w:val="clear" w:color="auto" w:fill="E2EFD9" w:themeFill="accent6" w:themeFillTint="33"/>
-          </w:tcPr>
-          <w:p>
-            <w:pPr>
-              <w:spacing w:line="360" w:lineRule="auto"/>
-            </w:pPr>
-            <w:r>
-              <w:rPr>
-                <w:rFonts w:hint="eastAsia"/>
-              </w:rPr>
-              <w:t>网管填写客房类型，以及该类型的</w:t>
-            </w:r>
-            <w:r>
-              <w:rPr>
-                <w:rFonts w:hint="eastAsia"/>
-              </w:rPr>
-              <w:t>数量，</w:t>
-            </w:r>
-            <w:r>
-              <w:rPr>
-                <w:rFonts w:hint="eastAsia"/>
-              </w:rPr>
-              <w:t>价格，能住的人数</w:t>
+            <w:shd w:val="clear" w:color="auto" w:fill="FFF2CC" w:themeFill="accent4" w:themeFillTint="33"/>
+          </w:tcPr>
+          <w:p>
+            <w:pPr>
+              <w:spacing w:line="360" w:lineRule="auto"/>
+            </w:pPr>
+            <w:r>
+              <w:rPr>
+                <w:rFonts w:hint="eastAsia"/>
+              </w:rPr>
+              <w:t>显示酒店工作人员信息</w:t>
             </w:r>
             <w:r>
               <w:rPr>
@@ -7691,7 +8497,7 @@
                 <w:rFonts w:hint="eastAsia"/>
                 <w:color w:val="FF0000"/>
               </w:rPr>
-              <w:t>输入</w:t>
+              <w:t>输出</w:t>
             </w:r>
             <w:r>
               <w:rPr>
@@ -7706,7 +8512,7 @@
         <w:tc>
           <w:tcPr>
             <w:tcW w:w="2972" w:type="dxa"/>
-            <w:shd w:val="clear" w:color="auto" w:fill="E2EFD9" w:themeFill="accent6" w:themeFillTint="33"/>
+            <w:shd w:val="clear" w:color="auto" w:fill="FFF2CC" w:themeFill="accent4" w:themeFillTint="33"/>
           </w:tcPr>
           <w:p>
             <w:pPr>
@@ -7734,33 +8540,33 @@
               <w:rPr>
                 <w:rFonts w:hint="eastAsia"/>
               </w:rPr>
-              <w:t>Addhotel. Edit.</w:t>
-            </w:r>
-            <w:r>
-              <w:t xml:space="preserve"> Picture</w:t>
+              <w:t>Addworker.</w:t>
+            </w:r>
+            <w:r>
+              <w:t xml:space="preserve"> </w:t>
+            </w:r>
+            <w:r>
+              <w:rPr>
+                <w:rFonts w:hint="eastAsia"/>
+              </w:rPr>
+              <w:t>Edit</w:t>
             </w:r>
           </w:p>
         </w:tc>
         <w:tc>
           <w:tcPr>
             <w:tcW w:w="5324" w:type="dxa"/>
-            <w:shd w:val="clear" w:color="auto" w:fill="E2EFD9" w:themeFill="accent6" w:themeFillTint="33"/>
-          </w:tcPr>
-          <w:p>
-            <w:pPr>
-              <w:spacing w:line="360" w:lineRule="auto"/>
-            </w:pPr>
-            <w:r>
-              <w:rPr>
-                <w:rFonts w:hint="eastAsia"/>
-              </w:rPr>
-              <w:t>网管上传酒店的图片</w:t>
-            </w:r>
-            <w:r>
-              <w:rPr>
-                <w:rFonts w:hint="eastAsia"/>
-              </w:rPr>
-              <w:t>（客房照片，，门面照片等等）</w:t>
+            <w:shd w:val="clear" w:color="auto" w:fill="FFF2CC" w:themeFill="accent4" w:themeFillTint="33"/>
+          </w:tcPr>
+          <w:p>
+            <w:pPr>
+              <w:spacing w:line="360" w:lineRule="auto"/>
+            </w:pPr>
+            <w:r>
+              <w:rPr>
+                <w:rFonts w:hint="eastAsia"/>
+              </w:rPr>
+              <w:t>显示酒店工作人员表单，并处于可编辑状态</w:t>
             </w:r>
             <w:r>
               <w:rPr>
@@ -7773,7 +8579,7 @@
                 <w:rFonts w:hint="eastAsia"/>
                 <w:color w:val="FF0000"/>
               </w:rPr>
-              <w:t>输入</w:t>
+              <w:t>输出</w:t>
             </w:r>
             <w:r>
               <w:rPr>
@@ -7788,7 +8594,7 @@
         <w:tc>
           <w:tcPr>
             <w:tcW w:w="2972" w:type="dxa"/>
-            <w:shd w:val="clear" w:color="auto" w:fill="E2EFD9" w:themeFill="accent6" w:themeFillTint="33"/>
+            <w:shd w:val="clear" w:color="auto" w:fill="FFF2CC" w:themeFill="accent4" w:themeFillTint="33"/>
           </w:tcPr>
           <w:p>
             <w:pPr>
@@ -7816,36 +8622,42 @@
               <w:rPr>
                 <w:rFonts w:hint="eastAsia"/>
               </w:rPr>
-              <w:t>Addhotel. Edit.</w:t>
-            </w:r>
-            <w:r>
-              <w:t xml:space="preserve"> </w:t>
-            </w:r>
-            <w:r>
-              <w:t>R</w:t>
-            </w:r>
-            <w:r>
-              <w:rPr>
-                <w:rFonts w:hint="eastAsia"/>
-              </w:rPr>
-              <w:t>ank</w:t>
+              <w:t>Addworker.</w:t>
+            </w:r>
+            <w:r>
+              <w:t xml:space="preserve"> </w:t>
+            </w:r>
+            <w:r>
+              <w:rPr>
+                <w:rFonts w:hint="eastAsia"/>
+              </w:rPr>
+              <w:t>Edit</w:t>
+            </w:r>
+            <w:r>
+              <w:t>. Passwor</w:t>
+            </w:r>
+            <w:r>
+              <w:rPr>
+                <w:rFonts w:hint="eastAsia"/>
+              </w:rPr>
+              <w:t>d</w:t>
             </w:r>
           </w:p>
         </w:tc>
         <w:tc>
           <w:tcPr>
             <w:tcW w:w="5324" w:type="dxa"/>
-            <w:shd w:val="clear" w:color="auto" w:fill="E2EFD9" w:themeFill="accent6" w:themeFillTint="33"/>
-          </w:tcPr>
-          <w:p>
-            <w:pPr>
-              <w:spacing w:line="360" w:lineRule="auto"/>
-            </w:pPr>
-            <w:r>
-              <w:rPr>
-                <w:rFonts w:hint="eastAsia"/>
-              </w:rPr>
-              <w:t>网管选择酒店的级别</w:t>
+            <w:shd w:val="clear" w:color="auto" w:fill="FFF2CC" w:themeFill="accent4" w:themeFillTint="33"/>
+          </w:tcPr>
+          <w:p>
+            <w:pPr>
+              <w:spacing w:line="360" w:lineRule="auto"/>
+            </w:pPr>
+            <w:r>
+              <w:rPr>
+                <w:rFonts w:hint="eastAsia"/>
+              </w:rPr>
+              <w:t>网站管理人员设置酒店工作人员登录的密码</w:t>
             </w:r>
             <w:r>
               <w:rPr>
@@ -7873,7 +8685,7 @@
         <w:tc>
           <w:tcPr>
             <w:tcW w:w="2972" w:type="dxa"/>
-            <w:shd w:val="clear" w:color="auto" w:fill="E2EFD9" w:themeFill="accent6" w:themeFillTint="33"/>
+            <w:shd w:val="clear" w:color="auto" w:fill="FFF2CC" w:themeFill="accent4" w:themeFillTint="33"/>
           </w:tcPr>
           <w:p>
             <w:pPr>
@@ -7901,72 +8713,64 @@
               <w:rPr>
                 <w:rFonts w:hint="eastAsia"/>
               </w:rPr>
-              <w:t>Addhotel.</w:t>
-            </w:r>
-            <w:r>
-              <w:rPr>
-                <w:rFonts w:hint="eastAsia"/>
-              </w:rPr>
-              <w:t>Not</w:t>
-            </w:r>
-            <w:r>
-              <w:t>E</w:t>
-            </w:r>
-            <w:r>
-              <w:rPr>
-                <w:rFonts w:hint="eastAsia"/>
-              </w:rPr>
-              <w:t>nough</w:t>
+              <w:t>Addworker.</w:t>
+            </w:r>
+            <w:r>
+              <w:t xml:space="preserve"> </w:t>
+            </w:r>
+            <w:r>
+              <w:rPr>
+                <w:rFonts w:hint="eastAsia"/>
+              </w:rPr>
+              <w:t>Edit</w:t>
+            </w:r>
+            <w:r>
+              <w:t>. Passwor</w:t>
+            </w:r>
+            <w:r>
+              <w:rPr>
+                <w:rFonts w:hint="eastAsia"/>
+              </w:rPr>
+              <w:t>d</w:t>
+            </w:r>
+            <w:r>
+              <w:t>.Invalid</w:t>
             </w:r>
           </w:p>
         </w:tc>
         <w:tc>
           <w:tcPr>
             <w:tcW w:w="5324" w:type="dxa"/>
-            <w:shd w:val="clear" w:color="auto" w:fill="E2EFD9" w:themeFill="accent6" w:themeFillTint="33"/>
-          </w:tcPr>
-          <w:p>
-            <w:pPr>
-              <w:spacing w:line="360" w:lineRule="auto"/>
-            </w:pPr>
-            <w:r>
-              <w:rPr>
-                <w:rFonts w:hint="eastAsia"/>
-              </w:rPr>
-              <w:t>见</w:t>
-            </w:r>
-            <w:r>
-              <w:rPr>
-                <w:rFonts w:hint="eastAsia"/>
-              </w:rPr>
-              <w:t>Administrator.</w:t>
-            </w:r>
-            <w:r>
-              <w:t xml:space="preserve"> </w:t>
-            </w:r>
-            <w:r>
-              <w:rPr>
-                <w:rFonts w:hint="eastAsia"/>
-              </w:rPr>
-              <w:t>Add.</w:t>
-            </w:r>
-            <w:r>
-              <w:t xml:space="preserve"> </w:t>
-            </w:r>
-            <w:r>
-              <w:rPr>
-                <w:rFonts w:hint="eastAsia"/>
-              </w:rPr>
-              <w:t>Input</w:t>
-            </w:r>
-            <w:r>
-              <w:t>.</w:t>
-            </w:r>
-            <w:r>
-              <w:t xml:space="preserve"> </w:t>
-            </w:r>
-            <w:r>
-              <w:t>NotEnough</w:t>
+            <w:shd w:val="clear" w:color="auto" w:fill="FFF2CC" w:themeFill="accent4" w:themeFillTint="33"/>
+          </w:tcPr>
+          <w:p>
+            <w:pPr>
+              <w:spacing w:line="360" w:lineRule="auto"/>
+            </w:pPr>
+            <w:r>
+              <w:rPr>
+                <w:rFonts w:hint="eastAsia"/>
+              </w:rPr>
+              <w:t>密码输入非法，系统提示错误，要求重写</w:t>
+            </w:r>
+            <w:r>
+              <w:rPr>
+                <w:rFonts w:hint="eastAsia"/>
+              </w:rPr>
+              <w:t>（</w:t>
+            </w:r>
+            <w:r>
+              <w:rPr>
+                <w:rFonts w:hint="eastAsia"/>
+                <w:color w:val="FF0000"/>
+              </w:rPr>
+              <w:t>输出</w:t>
+            </w:r>
+            <w:r>
+              <w:rPr>
+                <w:rFonts w:hint="eastAsia"/>
+              </w:rPr>
+              <w:t>）</w:t>
             </w:r>
           </w:p>
         </w:tc>
@@ -7975,7 +8779,7 @@
         <w:tc>
           <w:tcPr>
             <w:tcW w:w="2972" w:type="dxa"/>
-            <w:shd w:val="clear" w:color="auto" w:fill="E2EFD9" w:themeFill="accent6" w:themeFillTint="33"/>
+            <w:shd w:val="clear" w:color="auto" w:fill="FFF2CC" w:themeFill="accent4" w:themeFillTint="33"/>
           </w:tcPr>
           <w:p>
             <w:pPr>
@@ -8003,66 +8807,79 @@
               <w:rPr>
                 <w:rFonts w:hint="eastAsia"/>
               </w:rPr>
-              <w:t>Addhotel.</w:t>
-            </w:r>
-            <w:r>
-              <w:t xml:space="preserve"> </w:t>
-            </w:r>
-            <w:r>
-              <w:rPr>
-                <w:rFonts w:hint="eastAsia"/>
-              </w:rPr>
-              <w:t>Invalid</w:t>
+              <w:t>Addworker.</w:t>
+            </w:r>
+            <w:r>
+              <w:t xml:space="preserve"> </w:t>
+            </w:r>
+            <w:r>
+              <w:rPr>
+                <w:rFonts w:hint="eastAsia"/>
+              </w:rPr>
+              <w:t>Edit</w:t>
+            </w:r>
+            <w:r>
+              <w:t>. Passwor</w:t>
+            </w:r>
+            <w:r>
+              <w:rPr>
+                <w:rFonts w:hint="eastAsia"/>
+              </w:rPr>
+              <w:t>d</w:t>
+            </w:r>
+            <w:r>
+              <w:t>. S</w:t>
+            </w:r>
+            <w:r>
+              <w:rPr>
+                <w:rFonts w:hint="eastAsia"/>
+              </w:rPr>
+              <w:t>how</w:t>
+            </w:r>
+            <w:r>
+              <w:t>R</w:t>
+            </w:r>
+            <w:r>
+              <w:rPr>
+                <w:rFonts w:hint="eastAsia"/>
+              </w:rPr>
+              <w:t>ank</w:t>
             </w:r>
           </w:p>
         </w:tc>
         <w:tc>
           <w:tcPr>
             <w:tcW w:w="5324" w:type="dxa"/>
-            <w:shd w:val="clear" w:color="auto" w:fill="E2EFD9" w:themeFill="accent6" w:themeFillTint="33"/>
-          </w:tcPr>
-          <w:p>
-            <w:pPr>
-              <w:spacing w:line="360" w:lineRule="auto"/>
-            </w:pPr>
-            <w:r>
-              <w:rPr>
-                <w:rFonts w:hint="eastAsia"/>
-              </w:rPr>
-              <w:t>见</w:t>
-            </w:r>
-            <w:r>
-              <w:rPr>
-                <w:rFonts w:hint="eastAsia"/>
-              </w:rPr>
-              <w:t>Administrator.</w:t>
-            </w:r>
-            <w:r>
-              <w:t xml:space="preserve"> </w:t>
-            </w:r>
-            <w:r>
-              <w:rPr>
-                <w:rFonts w:hint="eastAsia"/>
-              </w:rPr>
-              <w:t>Add.</w:t>
-            </w:r>
-            <w:r>
-              <w:t xml:space="preserve"> </w:t>
-            </w:r>
-            <w:r>
-              <w:rPr>
-                <w:rFonts w:hint="eastAsia"/>
-              </w:rPr>
-              <w:t>Input.</w:t>
-            </w:r>
-            <w:r>
-              <w:t xml:space="preserve"> </w:t>
-            </w:r>
-            <w:r>
-              <w:rPr>
-                <w:rFonts w:hint="eastAsia"/>
-              </w:rPr>
-              <w:t>Invalid</w:t>
+            <w:shd w:val="clear" w:color="auto" w:fill="FFF2CC" w:themeFill="accent4" w:themeFillTint="33"/>
+          </w:tcPr>
+          <w:p>
+            <w:pPr>
+              <w:spacing w:line="360" w:lineRule="auto"/>
+            </w:pPr>
+            <w:r>
+              <w:rPr>
+                <w:rFonts w:hint="eastAsia"/>
+              </w:rPr>
+              <w:t>系统显示密码安全等级</w:t>
+            </w:r>
+            <w:r>
+              <w:rPr>
+                <w:rFonts w:hint="eastAsia"/>
+              </w:rPr>
+              <w:t>（</w:t>
+            </w:r>
+            <w:r>
+              <w:rPr>
+                <w:rFonts w:hint="eastAsia"/>
+                <w:color w:val="FF0000"/>
+              </w:rPr>
+              <w:t>输出</w:t>
+            </w:r>
+            <w:r>
+              <w:rPr>
+                <w:rFonts w:hint="eastAsia"/>
+              </w:rPr>
+              <w:t>）</w:t>
             </w:r>
           </w:p>
         </w:tc>
@@ -8071,7 +8888,7 @@
         <w:tc>
           <w:tcPr>
             <w:tcW w:w="2972" w:type="dxa"/>
-            <w:shd w:val="clear" w:color="auto" w:fill="E2EFD9" w:themeFill="accent6" w:themeFillTint="33"/>
+            <w:shd w:val="clear" w:color="auto" w:fill="FFF2CC" w:themeFill="accent4" w:themeFillTint="33"/>
           </w:tcPr>
           <w:p>
             <w:pPr>
@@ -8099,66 +8916,52 @@
               <w:rPr>
                 <w:rFonts w:hint="eastAsia"/>
               </w:rPr>
-              <w:t>Addhotel.</w:t>
-            </w:r>
-            <w:r>
-              <w:t xml:space="preserve"> </w:t>
-            </w:r>
-            <w:r>
-              <w:rPr>
-                <w:rFonts w:hint="eastAsia"/>
-              </w:rPr>
-              <w:t>Cancel</w:t>
+              <w:t>Addworker.</w:t>
+            </w:r>
+            <w:r>
+              <w:t xml:space="preserve"> S</w:t>
+            </w:r>
+            <w:r>
+              <w:rPr>
+                <w:rFonts w:hint="eastAsia"/>
+              </w:rPr>
+              <w:t>ubmit</w:t>
             </w:r>
           </w:p>
         </w:tc>
         <w:tc>
           <w:tcPr>
             <w:tcW w:w="5324" w:type="dxa"/>
-            <w:shd w:val="clear" w:color="auto" w:fill="E2EFD9" w:themeFill="accent6" w:themeFillTint="33"/>
-          </w:tcPr>
-          <w:p>
-            <w:pPr>
-              <w:spacing w:line="360" w:lineRule="auto"/>
-            </w:pPr>
-            <w:r>
-              <w:rPr>
-                <w:rFonts w:hint="eastAsia"/>
-              </w:rPr>
-              <w:t>见</w:t>
-            </w:r>
-            <w:r>
-              <w:rPr>
-                <w:rFonts w:hint="eastAsia"/>
-              </w:rPr>
-              <w:t>Administrator.</w:t>
-            </w:r>
-            <w:r>
-              <w:t xml:space="preserve"> </w:t>
-            </w:r>
-            <w:r>
-              <w:rPr>
-                <w:rFonts w:hint="eastAsia"/>
-              </w:rPr>
-              <w:t>Add.</w:t>
-            </w:r>
-            <w:r>
-              <w:t xml:space="preserve"> </w:t>
-            </w:r>
-            <w:r>
-              <w:rPr>
-                <w:rFonts w:hint="eastAsia"/>
-              </w:rPr>
-              <w:t>Input.</w:t>
-            </w:r>
-            <w:r>
-              <w:t xml:space="preserve"> </w:t>
-            </w:r>
-            <w:r>
-              <w:rPr>
-                <w:rFonts w:hint="eastAsia"/>
-              </w:rPr>
-              <w:t>Cancel</w:t>
+            <w:shd w:val="clear" w:color="auto" w:fill="FFF2CC" w:themeFill="accent4" w:themeFillTint="33"/>
+          </w:tcPr>
+          <w:p>
+            <w:pPr>
+              <w:spacing w:line="360" w:lineRule="auto"/>
+            </w:pPr>
+            <w:r>
+              <w:rPr>
+                <w:rFonts w:hint="eastAsia"/>
+              </w:rPr>
+              <w:t>网站管理人员提交信息</w:t>
+            </w:r>
+            <w:r>
+              <w:rPr>
+                <w:rFonts w:hint="eastAsia"/>
+              </w:rPr>
+              <w:t>（</w:t>
+            </w:r>
+            <w:r>
+              <w:rPr>
+                <w:rFonts w:hint="eastAsia"/>
+                <w:color w:val="FF0000"/>
+              </w:rPr>
+              <w:t>查询</w:t>
+            </w:r>
+            <w:r>
+              <w:rPr>
+                <w:rFonts w:hint="eastAsia"/>
+              </w:rPr>
+              <w:t>）</w:t>
             </w:r>
           </w:p>
         </w:tc>
@@ -8167,7 +8970,7 @@
         <w:tc>
           <w:tcPr>
             <w:tcW w:w="2972" w:type="dxa"/>
-            <w:shd w:val="clear" w:color="auto" w:fill="E2EFD9" w:themeFill="accent6" w:themeFillTint="33"/>
+            <w:shd w:val="clear" w:color="auto" w:fill="FFF2CC" w:themeFill="accent4" w:themeFillTint="33"/>
           </w:tcPr>
           <w:p>
             <w:pPr>
@@ -8195,52 +8998,75 @@
               <w:rPr>
                 <w:rFonts w:hint="eastAsia"/>
               </w:rPr>
-              <w:t>Addhotel.</w:t>
-            </w:r>
-            <w:r>
-              <w:t xml:space="preserve"> S</w:t>
-            </w:r>
-            <w:r>
-              <w:rPr>
-                <w:rFonts w:hint="eastAsia"/>
-              </w:rPr>
-              <w:t>ubmit</w:t>
+              <w:t>Addworker.</w:t>
+            </w:r>
+            <w:r>
+              <w:t xml:space="preserve"> </w:t>
+            </w:r>
+            <w:r>
+              <w:t>NotEnough</w:t>
             </w:r>
           </w:p>
         </w:tc>
         <w:tc>
           <w:tcPr>
             <w:tcW w:w="5324" w:type="dxa"/>
-            <w:shd w:val="clear" w:color="auto" w:fill="E2EFD9" w:themeFill="accent6" w:themeFillTint="33"/>
-          </w:tcPr>
-          <w:p>
-            <w:pPr>
-              <w:spacing w:line="360" w:lineRule="auto"/>
-            </w:pPr>
-            <w:r>
-              <w:rPr>
-                <w:rFonts w:hint="eastAsia"/>
-              </w:rPr>
-              <w:t>网站管理人员提交信息</w:t>
-            </w:r>
-            <w:r>
-              <w:rPr>
-                <w:rFonts w:hint="eastAsia"/>
-              </w:rPr>
-              <w:t>（</w:t>
-            </w:r>
-            <w:r>
-              <w:rPr>
-                <w:rFonts w:hint="eastAsia"/>
-                <w:color w:val="FF0000"/>
-              </w:rPr>
-              <w:t>查询</w:t>
-            </w:r>
-            <w:r>
-              <w:rPr>
-                <w:rFonts w:hint="eastAsia"/>
-              </w:rPr>
-              <w:t>）</w:t>
+            <w:shd w:val="clear" w:color="auto" w:fill="FFF2CC" w:themeFill="accent4" w:themeFillTint="33"/>
+          </w:tcPr>
+          <w:p>
+            <w:pPr>
+              <w:spacing w:line="360" w:lineRule="auto"/>
+            </w:pPr>
+            <w:r>
+              <w:rPr>
+                <w:rFonts w:hint="eastAsia"/>
+              </w:rPr>
+              <w:t>见</w:t>
+            </w:r>
+            <w:r>
+              <w:rPr>
+                <w:rFonts w:hint="eastAsia"/>
+              </w:rPr>
+              <w:t>Administrator.</w:t>
+            </w:r>
+            <w:r>
+              <w:t xml:space="preserve"> </w:t>
+            </w:r>
+            <w:r>
+              <w:rPr>
+                <w:rFonts w:hint="eastAsia"/>
+              </w:rPr>
+              <w:t>Add.</w:t>
+            </w:r>
+            <w:r>
+              <w:t xml:space="preserve"> </w:t>
+            </w:r>
+            <w:r>
+              <w:rPr>
+                <w:rFonts w:hint="eastAsia"/>
+              </w:rPr>
+              <w:t>Addworker.</w:t>
+            </w:r>
+            <w:r>
+              <w:t xml:space="preserve"> </w:t>
+            </w:r>
+            <w:r>
+              <w:t>N</w:t>
+            </w:r>
+            <w:r>
+              <w:rPr>
+                <w:rFonts w:hint="eastAsia"/>
+              </w:rPr>
+              <w:t>ot</w:t>
+            </w:r>
+            <w:r>
+              <w:t>E</w:t>
+            </w:r>
+            <w:r>
+              <w:rPr>
+                <w:rFonts w:hint="eastAsia"/>
+              </w:rPr>
+              <w:t>nough</w:t>
             </w:r>
           </w:p>
         </w:tc>
@@ -8277,7 +9103,16 @@
               <w:rPr>
                 <w:rFonts w:hint="eastAsia"/>
               </w:rPr>
-              <w:t>Addworker</w:t>
+              <w:t>Addworker.</w:t>
+            </w:r>
+            <w:r>
+              <w:t xml:space="preserve"> </w:t>
+            </w:r>
+            <w:r>
+              <w:rPr>
+                <w:rFonts w:hint="eastAsia"/>
+              </w:rPr>
+              <w:t>Invalid</w:t>
             </w:r>
           </w:p>
         </w:tc>
@@ -8294,7 +9129,40 @@
               <w:rPr>
                 <w:rFonts w:hint="eastAsia"/>
               </w:rPr>
-              <w:t>添加酒店工作人员功能</w:t>
+              <w:t>见</w:t>
+            </w:r>
+            <w:r>
+              <w:rPr>
+                <w:rFonts w:hint="eastAsia"/>
+              </w:rPr>
+              <w:t>Administrator.</w:t>
+            </w:r>
+            <w:r>
+              <w:t xml:space="preserve"> </w:t>
+            </w:r>
+            <w:r>
+              <w:rPr>
+                <w:rFonts w:hint="eastAsia"/>
+              </w:rPr>
+              <w:t>Add.</w:t>
+            </w:r>
+            <w:r>
+              <w:t xml:space="preserve"> </w:t>
+            </w:r>
+            <w:r>
+              <w:rPr>
+                <w:rFonts w:hint="eastAsia"/>
+              </w:rPr>
+              <w:t>Input.</w:t>
+            </w:r>
+            <w:r>
+              <w:t xml:space="preserve"> </w:t>
+            </w:r>
+            <w:r>
+              <w:rPr>
+                <w:rFonts w:hint="eastAsia"/>
+              </w:rPr>
+              <w:t>Invalid</w:t>
             </w:r>
           </w:p>
         </w:tc>
@@ -8340,13 +9208,7 @@
               <w:rPr>
                 <w:rFonts w:hint="eastAsia"/>
               </w:rPr>
-              <w:t>S</w:t>
-            </w:r>
-            <w:r>
-              <w:rPr>
-                <w:rFonts w:hint="eastAsia"/>
-              </w:rPr>
-              <w:t>how</w:t>
+              <w:t>Cancel</w:t>
             </w:r>
           </w:p>
         </w:tc>
@@ -8363,26 +9225,40 @@
               <w:rPr>
                 <w:rFonts w:hint="eastAsia"/>
               </w:rPr>
-              <w:t>显示酒店工作人员信息</w:t>
-            </w:r>
-            <w:r>
-              <w:rPr>
-                <w:rFonts w:hint="eastAsia"/>
-              </w:rPr>
-              <w:t>（</w:t>
-            </w:r>
-            <w:r>
-              <w:rPr>
-                <w:rFonts w:hint="eastAsia"/>
-                <w:color w:val="FF0000"/>
-              </w:rPr>
-              <w:t>输出</w:t>
-            </w:r>
-            <w:r>
-              <w:rPr>
-                <w:rFonts w:hint="eastAsia"/>
-              </w:rPr>
-              <w:t>）</w:t>
+              <w:t>见</w:t>
+            </w:r>
+            <w:r>
+              <w:rPr>
+                <w:rFonts w:hint="eastAsia"/>
+              </w:rPr>
+              <w:t>Administrator.</w:t>
+            </w:r>
+            <w:r>
+              <w:t xml:space="preserve"> </w:t>
+            </w:r>
+            <w:r>
+              <w:rPr>
+                <w:rFonts w:hint="eastAsia"/>
+              </w:rPr>
+              <w:t>Add.</w:t>
+            </w:r>
+            <w:r>
+              <w:t xml:space="preserve"> </w:t>
+            </w:r>
+            <w:r>
+              <w:rPr>
+                <w:rFonts w:hint="eastAsia"/>
+              </w:rPr>
+              <w:t>Input.</w:t>
+            </w:r>
+            <w:r>
+              <w:t xml:space="preserve"> </w:t>
+            </w:r>
+            <w:r>
+              <w:rPr>
+                <w:rFonts w:hint="eastAsia"/>
+              </w:rPr>
+              <w:t>Cancel</w:t>
             </w:r>
           </w:p>
         </w:tc>
@@ -8428,7 +9304,7 @@
               <w:rPr>
                 <w:rFonts w:hint="eastAsia"/>
               </w:rPr>
-              <w:t>Edit</w:t>
+              <w:t>back</w:t>
             </w:r>
           </w:p>
         </w:tc>
@@ -8445,7 +9321,7 @@
               <w:rPr>
                 <w:rFonts w:hint="eastAsia"/>
               </w:rPr>
-              <w:t>显示酒店工作人员表单，并处于可编辑状态</w:t>
+              <w:t>网管点击返回酒店信息编辑界面</w:t>
             </w:r>
             <w:r>
               <w:rPr>
@@ -8458,7 +9334,7 @@
                 <w:rFonts w:hint="eastAsia"/>
                 <w:color w:val="FF0000"/>
               </w:rPr>
-              <w:t>输出</w:t>
+              <w:t>输入</w:t>
             </w:r>
             <w:r>
               <w:rPr>
@@ -8473,782 +9349,17 @@
         <w:tc>
           <w:tcPr>
             <w:tcW w:w="2972" w:type="dxa"/>
-            <w:shd w:val="clear" w:color="auto" w:fill="FFF2CC" w:themeFill="accent4" w:themeFillTint="33"/>
-          </w:tcPr>
-          <w:p>
-            <w:pPr>
-              <w:spacing w:line="360" w:lineRule="auto"/>
-            </w:pPr>
-            <w:r>
-              <w:rPr>
-                <w:rFonts w:hint="eastAsia"/>
-              </w:rPr>
-              <w:t>Administrator.</w:t>
-            </w:r>
-            <w:r>
-              <w:t xml:space="preserve"> </w:t>
-            </w:r>
-            <w:r>
-              <w:rPr>
-                <w:rFonts w:hint="eastAsia"/>
-              </w:rPr>
-              <w:t>Add.</w:t>
-            </w:r>
-            <w:r>
-              <w:t xml:space="preserve"> </w:t>
-            </w:r>
+            <w:shd w:val="clear" w:color="auto" w:fill="E2EFD9" w:themeFill="accent6" w:themeFillTint="33"/>
+          </w:tcPr>
+          <w:p>
+            <w:pPr>
+              <w:spacing w:line="360" w:lineRule="auto"/>
+            </w:pPr>
             <w:r>
               <w:rPr>
                 <w:rFonts w:hint="eastAsia"/>
               </w:rPr>
               <w:lastRenderedPageBreak/>
-              <w:t>Addworker.</w:t>
-            </w:r>
-            <w:r>
-              <w:t xml:space="preserve"> </w:t>
-            </w:r>
-            <w:r>
-              <w:rPr>
-                <w:rFonts w:hint="eastAsia"/>
-              </w:rPr>
-              <w:t>Edit</w:t>
-            </w:r>
-            <w:r>
-              <w:t>. Passwor</w:t>
-            </w:r>
-            <w:r>
-              <w:rPr>
-                <w:rFonts w:hint="eastAsia"/>
-              </w:rPr>
-              <w:t>d</w:t>
-            </w:r>
-          </w:p>
-        </w:tc>
-        <w:tc>
-          <w:tcPr>
-            <w:tcW w:w="5324" w:type="dxa"/>
-            <w:shd w:val="clear" w:color="auto" w:fill="FFF2CC" w:themeFill="accent4" w:themeFillTint="33"/>
-          </w:tcPr>
-          <w:p>
-            <w:pPr>
-              <w:spacing w:line="360" w:lineRule="auto"/>
-            </w:pPr>
-            <w:r>
-              <w:rPr>
-                <w:rFonts w:hint="eastAsia"/>
-              </w:rPr>
-              <w:lastRenderedPageBreak/>
-              <w:t>网站管理人员设置酒店工作人员登录的密码</w:t>
-            </w:r>
-            <w:r>
-              <w:rPr>
-                <w:rFonts w:hint="eastAsia"/>
-              </w:rPr>
-              <w:t>（</w:t>
-            </w:r>
-            <w:r>
-              <w:rPr>
-                <w:rFonts w:hint="eastAsia"/>
-                <w:color w:val="FF0000"/>
-              </w:rPr>
-              <w:t>输</w:t>
-            </w:r>
-            <w:r>
-              <w:rPr>
-                <w:rFonts w:hint="eastAsia"/>
-                <w:color w:val="FF0000"/>
-              </w:rPr>
-              <w:lastRenderedPageBreak/>
-              <w:t>入</w:t>
-            </w:r>
-            <w:r>
-              <w:rPr>
-                <w:rFonts w:hint="eastAsia"/>
-              </w:rPr>
-              <w:t>）</w:t>
-            </w:r>
-          </w:p>
-        </w:tc>
-      </w:tr>
-      <w:tr>
-        <w:tc>
-          <w:tcPr>
-            <w:tcW w:w="2972" w:type="dxa"/>
-            <w:shd w:val="clear" w:color="auto" w:fill="FFF2CC" w:themeFill="accent4" w:themeFillTint="33"/>
-          </w:tcPr>
-          <w:p>
-            <w:pPr>
-              <w:spacing w:line="360" w:lineRule="auto"/>
-            </w:pPr>
-            <w:r>
-              <w:rPr>
-                <w:rFonts w:hint="eastAsia"/>
-              </w:rPr>
-              <w:lastRenderedPageBreak/>
-              <w:t>Administrator.</w:t>
-            </w:r>
-            <w:r>
-              <w:t xml:space="preserve"> </w:t>
-            </w:r>
-            <w:r>
-              <w:rPr>
-                <w:rFonts w:hint="eastAsia"/>
-              </w:rPr>
-              <w:t>Add.</w:t>
-            </w:r>
-            <w:r>
-              <w:t xml:space="preserve"> </w:t>
-            </w:r>
-            <w:r>
-              <w:rPr>
-                <w:rFonts w:hint="eastAsia"/>
-              </w:rPr>
-              <w:t>Addworker.</w:t>
-            </w:r>
-            <w:r>
-              <w:t xml:space="preserve"> </w:t>
-            </w:r>
-            <w:r>
-              <w:rPr>
-                <w:rFonts w:hint="eastAsia"/>
-              </w:rPr>
-              <w:t>Edit</w:t>
-            </w:r>
-            <w:r>
-              <w:t>. Passwor</w:t>
-            </w:r>
-            <w:r>
-              <w:rPr>
-                <w:rFonts w:hint="eastAsia"/>
-              </w:rPr>
-              <w:t>d</w:t>
-            </w:r>
-            <w:r>
-              <w:t>.Invalid</w:t>
-            </w:r>
-          </w:p>
-        </w:tc>
-        <w:tc>
-          <w:tcPr>
-            <w:tcW w:w="5324" w:type="dxa"/>
-            <w:shd w:val="clear" w:color="auto" w:fill="FFF2CC" w:themeFill="accent4" w:themeFillTint="33"/>
-          </w:tcPr>
-          <w:p>
-            <w:pPr>
-              <w:spacing w:line="360" w:lineRule="auto"/>
-            </w:pPr>
-            <w:r>
-              <w:rPr>
-                <w:rFonts w:hint="eastAsia"/>
-              </w:rPr>
-              <w:t>密码输入非法，系统提示错误，要求重写</w:t>
-            </w:r>
-            <w:r>
-              <w:rPr>
-                <w:rFonts w:hint="eastAsia"/>
-              </w:rPr>
-              <w:t>（</w:t>
-            </w:r>
-            <w:r>
-              <w:rPr>
-                <w:rFonts w:hint="eastAsia"/>
-                <w:color w:val="FF0000"/>
-              </w:rPr>
-              <w:t>输出</w:t>
-            </w:r>
-            <w:r>
-              <w:rPr>
-                <w:rFonts w:hint="eastAsia"/>
-              </w:rPr>
-              <w:t>）</w:t>
-            </w:r>
-          </w:p>
-        </w:tc>
-      </w:tr>
-      <w:tr>
-        <w:tc>
-          <w:tcPr>
-            <w:tcW w:w="2972" w:type="dxa"/>
-            <w:shd w:val="clear" w:color="auto" w:fill="FFF2CC" w:themeFill="accent4" w:themeFillTint="33"/>
-          </w:tcPr>
-          <w:p>
-            <w:pPr>
-              <w:spacing w:line="360" w:lineRule="auto"/>
-            </w:pPr>
-            <w:r>
-              <w:rPr>
-                <w:rFonts w:hint="eastAsia"/>
-              </w:rPr>
-              <w:t>Administrator.</w:t>
-            </w:r>
-            <w:r>
-              <w:t xml:space="preserve"> </w:t>
-            </w:r>
-            <w:r>
-              <w:rPr>
-                <w:rFonts w:hint="eastAsia"/>
-              </w:rPr>
-              <w:t>Add.</w:t>
-            </w:r>
-            <w:r>
-              <w:t xml:space="preserve"> </w:t>
-            </w:r>
-            <w:r>
-              <w:rPr>
-                <w:rFonts w:hint="eastAsia"/>
-              </w:rPr>
-              <w:t>Addworker.</w:t>
-            </w:r>
-            <w:r>
-              <w:t xml:space="preserve"> </w:t>
-            </w:r>
-            <w:r>
-              <w:rPr>
-                <w:rFonts w:hint="eastAsia"/>
-              </w:rPr>
-              <w:t>Edit</w:t>
-            </w:r>
-            <w:r>
-              <w:t>. Passwor</w:t>
-            </w:r>
-            <w:r>
-              <w:rPr>
-                <w:rFonts w:hint="eastAsia"/>
-              </w:rPr>
-              <w:t>d</w:t>
-            </w:r>
-            <w:r>
-              <w:t>. S</w:t>
-            </w:r>
-            <w:r>
-              <w:rPr>
-                <w:rFonts w:hint="eastAsia"/>
-              </w:rPr>
-              <w:t>how</w:t>
-            </w:r>
-            <w:r>
-              <w:t>R</w:t>
-            </w:r>
-            <w:r>
-              <w:rPr>
-                <w:rFonts w:hint="eastAsia"/>
-              </w:rPr>
-              <w:t>ank</w:t>
-            </w:r>
-          </w:p>
-        </w:tc>
-        <w:tc>
-          <w:tcPr>
-            <w:tcW w:w="5324" w:type="dxa"/>
-            <w:shd w:val="clear" w:color="auto" w:fill="FFF2CC" w:themeFill="accent4" w:themeFillTint="33"/>
-          </w:tcPr>
-          <w:p>
-            <w:pPr>
-              <w:spacing w:line="360" w:lineRule="auto"/>
-            </w:pPr>
-            <w:r>
-              <w:rPr>
-                <w:rFonts w:hint="eastAsia"/>
-              </w:rPr>
-              <w:t>系统显示密码安全等级</w:t>
-            </w:r>
-            <w:r>
-              <w:rPr>
-                <w:rFonts w:hint="eastAsia"/>
-              </w:rPr>
-              <w:t>（</w:t>
-            </w:r>
-            <w:r>
-              <w:rPr>
-                <w:rFonts w:hint="eastAsia"/>
-                <w:color w:val="FF0000"/>
-              </w:rPr>
-              <w:t>输出</w:t>
-            </w:r>
-            <w:r>
-              <w:rPr>
-                <w:rFonts w:hint="eastAsia"/>
-              </w:rPr>
-              <w:t>）</w:t>
-            </w:r>
-          </w:p>
-        </w:tc>
-      </w:tr>
-      <w:tr>
-        <w:tc>
-          <w:tcPr>
-            <w:tcW w:w="2972" w:type="dxa"/>
-            <w:shd w:val="clear" w:color="auto" w:fill="FFF2CC" w:themeFill="accent4" w:themeFillTint="33"/>
-          </w:tcPr>
-          <w:p>
-            <w:pPr>
-              <w:spacing w:line="360" w:lineRule="auto"/>
-            </w:pPr>
-            <w:r>
-              <w:rPr>
-                <w:rFonts w:hint="eastAsia"/>
-              </w:rPr>
-              <w:t>Administrator.</w:t>
-            </w:r>
-            <w:r>
-              <w:t xml:space="preserve"> </w:t>
-            </w:r>
-            <w:r>
-              <w:rPr>
-                <w:rFonts w:hint="eastAsia"/>
-              </w:rPr>
-              <w:t>Add.</w:t>
-            </w:r>
-            <w:r>
-              <w:t xml:space="preserve"> </w:t>
-            </w:r>
-            <w:r>
-              <w:rPr>
-                <w:rFonts w:hint="eastAsia"/>
-              </w:rPr>
-              <w:t>Addworker.</w:t>
-            </w:r>
-            <w:r>
-              <w:t xml:space="preserve"> S</w:t>
-            </w:r>
-            <w:r>
-              <w:rPr>
-                <w:rFonts w:hint="eastAsia"/>
-              </w:rPr>
-              <w:t>ubmit</w:t>
-            </w:r>
-          </w:p>
-        </w:tc>
-        <w:tc>
-          <w:tcPr>
-            <w:tcW w:w="5324" w:type="dxa"/>
-            <w:shd w:val="clear" w:color="auto" w:fill="FFF2CC" w:themeFill="accent4" w:themeFillTint="33"/>
-          </w:tcPr>
-          <w:p>
-            <w:pPr>
-              <w:spacing w:line="360" w:lineRule="auto"/>
-            </w:pPr>
-            <w:r>
-              <w:rPr>
-                <w:rFonts w:hint="eastAsia"/>
-              </w:rPr>
-              <w:t>网站管理人员提交信息</w:t>
-            </w:r>
-            <w:r>
-              <w:rPr>
-                <w:rFonts w:hint="eastAsia"/>
-              </w:rPr>
-              <w:t>（</w:t>
-            </w:r>
-            <w:r>
-              <w:rPr>
-                <w:rFonts w:hint="eastAsia"/>
-                <w:color w:val="FF0000"/>
-              </w:rPr>
-              <w:t>查询</w:t>
-            </w:r>
-            <w:r>
-              <w:rPr>
-                <w:rFonts w:hint="eastAsia"/>
-              </w:rPr>
-              <w:t>）</w:t>
-            </w:r>
-          </w:p>
-        </w:tc>
-      </w:tr>
-      <w:tr>
-        <w:tc>
-          <w:tcPr>
-            <w:tcW w:w="2972" w:type="dxa"/>
-            <w:shd w:val="clear" w:color="auto" w:fill="FFF2CC" w:themeFill="accent4" w:themeFillTint="33"/>
-          </w:tcPr>
-          <w:p>
-            <w:pPr>
-              <w:spacing w:line="360" w:lineRule="auto"/>
-            </w:pPr>
-            <w:r>
-              <w:rPr>
-                <w:rFonts w:hint="eastAsia"/>
-              </w:rPr>
-              <w:t>Administrator.</w:t>
-            </w:r>
-            <w:r>
-              <w:t xml:space="preserve"> </w:t>
-            </w:r>
-            <w:r>
-              <w:rPr>
-                <w:rFonts w:hint="eastAsia"/>
-              </w:rPr>
-              <w:t>Add.</w:t>
-            </w:r>
-            <w:r>
-              <w:t xml:space="preserve"> </w:t>
-            </w:r>
-            <w:r>
-              <w:rPr>
-                <w:rFonts w:hint="eastAsia"/>
-              </w:rPr>
-              <w:t>Addworker.</w:t>
-            </w:r>
-            <w:r>
-              <w:t xml:space="preserve"> </w:t>
-            </w:r>
-            <w:r>
-              <w:t>NotEnough</w:t>
-            </w:r>
-          </w:p>
-        </w:tc>
-        <w:tc>
-          <w:tcPr>
-            <w:tcW w:w="5324" w:type="dxa"/>
-            <w:shd w:val="clear" w:color="auto" w:fill="FFF2CC" w:themeFill="accent4" w:themeFillTint="33"/>
-          </w:tcPr>
-          <w:p>
-            <w:pPr>
-              <w:spacing w:line="360" w:lineRule="auto"/>
-            </w:pPr>
-            <w:r>
-              <w:rPr>
-                <w:rFonts w:hint="eastAsia"/>
-              </w:rPr>
-              <w:t>见</w:t>
-            </w:r>
-            <w:r>
-              <w:rPr>
-                <w:rFonts w:hint="eastAsia"/>
-              </w:rPr>
-              <w:t>Administrator.</w:t>
-            </w:r>
-            <w:r>
-              <w:t xml:space="preserve"> </w:t>
-            </w:r>
-            <w:r>
-              <w:rPr>
-                <w:rFonts w:hint="eastAsia"/>
-              </w:rPr>
-              <w:t>Add.</w:t>
-            </w:r>
-            <w:r>
-              <w:t xml:space="preserve"> </w:t>
-            </w:r>
-            <w:r>
-              <w:rPr>
-                <w:rFonts w:hint="eastAsia"/>
-              </w:rPr>
-              <w:t>Addworker.</w:t>
-            </w:r>
-            <w:r>
-              <w:t xml:space="preserve"> </w:t>
-            </w:r>
-            <w:r>
-              <w:t>N</w:t>
-            </w:r>
-            <w:r>
-              <w:rPr>
-                <w:rFonts w:hint="eastAsia"/>
-              </w:rPr>
-              <w:t>ot</w:t>
-            </w:r>
-            <w:r>
-              <w:t>E</w:t>
-            </w:r>
-            <w:r>
-              <w:rPr>
-                <w:rFonts w:hint="eastAsia"/>
-              </w:rPr>
-              <w:t>nough</w:t>
-            </w:r>
-          </w:p>
-        </w:tc>
-      </w:tr>
-      <w:tr>
-        <w:tc>
-          <w:tcPr>
-            <w:tcW w:w="2972" w:type="dxa"/>
-            <w:shd w:val="clear" w:color="auto" w:fill="FFF2CC" w:themeFill="accent4" w:themeFillTint="33"/>
-          </w:tcPr>
-          <w:p>
-            <w:pPr>
-              <w:spacing w:line="360" w:lineRule="auto"/>
-            </w:pPr>
-            <w:r>
-              <w:rPr>
-                <w:rFonts w:hint="eastAsia"/>
-              </w:rPr>
-              <w:t>Administrator.</w:t>
-            </w:r>
-            <w:r>
-              <w:t xml:space="preserve"> </w:t>
-            </w:r>
-            <w:r>
-              <w:rPr>
-                <w:rFonts w:hint="eastAsia"/>
-              </w:rPr>
-              <w:t>Add.</w:t>
-            </w:r>
-            <w:r>
-              <w:t xml:space="preserve"> </w:t>
-            </w:r>
-            <w:r>
-              <w:rPr>
-                <w:rFonts w:hint="eastAsia"/>
-              </w:rPr>
-              <w:t>Addworker.</w:t>
-            </w:r>
-            <w:r>
-              <w:t xml:space="preserve"> </w:t>
-            </w:r>
-            <w:r>
-              <w:rPr>
-                <w:rFonts w:hint="eastAsia"/>
-              </w:rPr>
-              <w:t>Invalid</w:t>
-            </w:r>
-          </w:p>
-        </w:tc>
-        <w:tc>
-          <w:tcPr>
-            <w:tcW w:w="5324" w:type="dxa"/>
-            <w:shd w:val="clear" w:color="auto" w:fill="FFF2CC" w:themeFill="accent4" w:themeFillTint="33"/>
-          </w:tcPr>
-          <w:p>
-            <w:pPr>
-              <w:spacing w:line="360" w:lineRule="auto"/>
-            </w:pPr>
-            <w:r>
-              <w:rPr>
-                <w:rFonts w:hint="eastAsia"/>
-              </w:rPr>
-              <w:t>见</w:t>
-            </w:r>
-            <w:r>
-              <w:rPr>
-                <w:rFonts w:hint="eastAsia"/>
-              </w:rPr>
-              <w:t>Administrator.</w:t>
-            </w:r>
-            <w:r>
-              <w:t xml:space="preserve"> </w:t>
-            </w:r>
-            <w:r>
-              <w:rPr>
-                <w:rFonts w:hint="eastAsia"/>
-              </w:rPr>
-              <w:t>Add.</w:t>
-            </w:r>
-            <w:r>
-              <w:t xml:space="preserve"> </w:t>
-            </w:r>
-            <w:r>
-              <w:rPr>
-                <w:rFonts w:hint="eastAsia"/>
-              </w:rPr>
-              <w:t>Input.</w:t>
-            </w:r>
-            <w:r>
-              <w:t xml:space="preserve"> </w:t>
-            </w:r>
-            <w:r>
-              <w:rPr>
-                <w:rFonts w:hint="eastAsia"/>
-              </w:rPr>
-              <w:t>Invalid</w:t>
-            </w:r>
-          </w:p>
-        </w:tc>
-      </w:tr>
-      <w:tr>
-        <w:tc>
-          <w:tcPr>
-            <w:tcW w:w="2972" w:type="dxa"/>
-            <w:shd w:val="clear" w:color="auto" w:fill="FFF2CC" w:themeFill="accent4" w:themeFillTint="33"/>
-          </w:tcPr>
-          <w:p>
-            <w:pPr>
-              <w:spacing w:line="360" w:lineRule="auto"/>
-            </w:pPr>
-            <w:r>
-              <w:rPr>
-                <w:rFonts w:hint="eastAsia"/>
-              </w:rPr>
-              <w:t>Administrator.</w:t>
-            </w:r>
-            <w:r>
-              <w:t xml:space="preserve"> </w:t>
-            </w:r>
-            <w:r>
-              <w:rPr>
-                <w:rFonts w:hint="eastAsia"/>
-              </w:rPr>
-              <w:t>Add.</w:t>
-            </w:r>
-            <w:r>
-              <w:t xml:space="preserve"> </w:t>
-            </w:r>
-            <w:r>
-              <w:rPr>
-                <w:rFonts w:hint="eastAsia"/>
-              </w:rPr>
-              <w:t>Addworker.</w:t>
-            </w:r>
-            <w:r>
-              <w:t xml:space="preserve"> </w:t>
-            </w:r>
-            <w:r>
-              <w:rPr>
-                <w:rFonts w:hint="eastAsia"/>
-              </w:rPr>
-              <w:t>Cancel</w:t>
-            </w:r>
-          </w:p>
-        </w:tc>
-        <w:tc>
-          <w:tcPr>
-            <w:tcW w:w="5324" w:type="dxa"/>
-            <w:shd w:val="clear" w:color="auto" w:fill="FFF2CC" w:themeFill="accent4" w:themeFillTint="33"/>
-          </w:tcPr>
-          <w:p>
-            <w:pPr>
-              <w:spacing w:line="360" w:lineRule="auto"/>
-            </w:pPr>
-            <w:r>
-              <w:rPr>
-                <w:rFonts w:hint="eastAsia"/>
-              </w:rPr>
-              <w:t>见</w:t>
-            </w:r>
-            <w:r>
-              <w:rPr>
-                <w:rFonts w:hint="eastAsia"/>
-              </w:rPr>
-              <w:t>Administrator.</w:t>
-            </w:r>
-            <w:r>
-              <w:t xml:space="preserve"> </w:t>
-            </w:r>
-            <w:r>
-              <w:rPr>
-                <w:rFonts w:hint="eastAsia"/>
-              </w:rPr>
-              <w:t>Add.</w:t>
-            </w:r>
-            <w:r>
-              <w:t xml:space="preserve"> </w:t>
-            </w:r>
-            <w:r>
-              <w:rPr>
-                <w:rFonts w:hint="eastAsia"/>
-              </w:rPr>
-              <w:t>Input.</w:t>
-            </w:r>
-            <w:r>
-              <w:t xml:space="preserve"> </w:t>
-            </w:r>
-            <w:r>
-              <w:rPr>
-                <w:rFonts w:hint="eastAsia"/>
-              </w:rPr>
-              <w:t>Cancel</w:t>
-            </w:r>
-          </w:p>
-        </w:tc>
-      </w:tr>
-      <w:tr>
-        <w:tc>
-          <w:tcPr>
-            <w:tcW w:w="2972" w:type="dxa"/>
-            <w:shd w:val="clear" w:color="auto" w:fill="FFF2CC" w:themeFill="accent4" w:themeFillTint="33"/>
-          </w:tcPr>
-          <w:p>
-            <w:pPr>
-              <w:spacing w:line="360" w:lineRule="auto"/>
-            </w:pPr>
-            <w:r>
-              <w:rPr>
-                <w:rFonts w:hint="eastAsia"/>
-              </w:rPr>
-              <w:t>Administrator.</w:t>
-            </w:r>
-            <w:r>
-              <w:t xml:space="preserve"> </w:t>
-            </w:r>
-            <w:r>
-              <w:rPr>
-                <w:rFonts w:hint="eastAsia"/>
-              </w:rPr>
-              <w:t>Add.</w:t>
-            </w:r>
-            <w:r>
-              <w:t xml:space="preserve"> </w:t>
-            </w:r>
-            <w:r>
-              <w:rPr>
-                <w:rFonts w:hint="eastAsia"/>
-              </w:rPr>
-              <w:t>Addworker.</w:t>
-            </w:r>
-            <w:r>
-              <w:t xml:space="preserve"> </w:t>
-            </w:r>
-            <w:r>
-              <w:rPr>
-                <w:rFonts w:hint="eastAsia"/>
-              </w:rPr>
-              <w:t>back</w:t>
-            </w:r>
-          </w:p>
-        </w:tc>
-        <w:tc>
-          <w:tcPr>
-            <w:tcW w:w="5324" w:type="dxa"/>
-            <w:shd w:val="clear" w:color="auto" w:fill="FFF2CC" w:themeFill="accent4" w:themeFillTint="33"/>
-          </w:tcPr>
-          <w:p>
-            <w:pPr>
-              <w:spacing w:line="360" w:lineRule="auto"/>
-            </w:pPr>
-            <w:r>
-              <w:rPr>
-                <w:rFonts w:hint="eastAsia"/>
-              </w:rPr>
-              <w:t>网管点击返回酒店信息编辑界面</w:t>
-            </w:r>
-            <w:r>
-              <w:rPr>
-                <w:rFonts w:hint="eastAsia"/>
-              </w:rPr>
-              <w:t>（</w:t>
-            </w:r>
-            <w:r>
-              <w:rPr>
-                <w:rFonts w:hint="eastAsia"/>
-                <w:color w:val="FF0000"/>
-              </w:rPr>
-              <w:t>输入</w:t>
-            </w:r>
-            <w:r>
-              <w:rPr>
-                <w:rFonts w:hint="eastAsia"/>
-              </w:rPr>
-              <w:t>）</w:t>
-            </w:r>
-          </w:p>
-        </w:tc>
-      </w:tr>
-      <w:tr>
-        <w:tc>
-          <w:tcPr>
-            <w:tcW w:w="2972" w:type="dxa"/>
-            <w:shd w:val="clear" w:color="auto" w:fill="E2EFD9" w:themeFill="accent6" w:themeFillTint="33"/>
-          </w:tcPr>
-          <w:p>
-            <w:pPr>
-              <w:spacing w:line="360" w:lineRule="auto"/>
-            </w:pPr>
-            <w:r>
-              <w:rPr>
-                <w:rFonts w:hint="eastAsia"/>
-              </w:rPr>
               <w:t>Administrator.</w:t>
             </w:r>
             <w:r>
@@ -9453,7 +9564,6 @@
         <w:rPr>
           <w:rFonts w:hint="eastAsia"/>
         </w:rPr>
-        <w:lastRenderedPageBreak/>
         <w:t>优先级</w:t>
       </w:r>
       <w:r>
@@ -9595,6 +9705,7 @@
         <w:rPr>
           <w:rFonts w:hint="eastAsia"/>
         </w:rPr>
+        <w:lastRenderedPageBreak/>
         <w:t>刺激：网管点击删除该网站营销人员</w:t>
       </w:r>
     </w:p>
@@ -9668,7 +9779,6 @@
         <w:rPr>
           <w:rFonts w:hint="eastAsia"/>
         </w:rPr>
-        <w:lastRenderedPageBreak/>
         <w:t>3.2.20</w:t>
       </w:r>
       <w:r>
@@ -9755,11 +9865,39 @@
       </w:r>
     </w:p>
     <w:p>
+      <w:r>
+        <w:rPr>
+          <w:rFonts w:hint="eastAsia"/>
+        </w:rPr>
+        <w:t>用例步骤：</w:t>
+      </w:r>
+      <w:r>
+        <w:rPr>
+          <w:rFonts w:hint="eastAsia"/>
+        </w:rPr>
+        <w:t>25</w:t>
+      </w:r>
+    </w:p>
+    <w:p>
       <w:pPr>
         <w:rPr>
           <w:rFonts w:hint="eastAsia"/>
         </w:rPr>
       </w:pPr>
+      <w:r>
+        <w:rPr>
+          <w:rFonts w:hint="eastAsia"/>
+        </w:rPr>
+        <w:t>用例行数：</w:t>
+      </w:r>
+      <w:r>
+        <w:rPr>
+          <w:rFonts w:hint="eastAsia"/>
+        </w:rPr>
+        <w:t>34</w:t>
+      </w:r>
+    </w:p>
+    <w:p>
       <w:r>
         <w:t>FP</w:t>
       </w:r>
@@ -9949,6 +10087,7 @@
               <w:rPr>
                 <w:rFonts w:hint="eastAsia"/>
               </w:rPr>
+              <w:lastRenderedPageBreak/>
               <w:t>Administrator.</w:t>
             </w:r>
             <w:r>
@@ -10411,7 +10550,6 @@
               <w:rPr>
                 <w:rFonts w:hint="eastAsia"/>
               </w:rPr>
-              <w:lastRenderedPageBreak/>
               <w:t>ManageMaketer.</w:t>
             </w:r>
             <w:r>
@@ -10447,7 +10585,6 @@
               <w:rPr>
                 <w:rFonts w:hint="eastAsia"/>
               </w:rPr>
-              <w:lastRenderedPageBreak/>
               <w:t>网管点击返回，回到网站营销人员信息列表</w:t>
             </w:r>
             <w:r>
@@ -10461,15 +10598,7 @@
                 <w:rFonts w:hint="eastAsia"/>
                 <w:color w:val="FF0000"/>
               </w:rPr>
-              <w:t>输</w:t>
-            </w:r>
-            <w:r>
-              <w:rPr>
-                <w:rFonts w:hint="eastAsia"/>
-                <w:color w:val="FF0000"/>
-              </w:rPr>
-              <w:lastRenderedPageBreak/>
-              <w:t>出</w:t>
+              <w:t>输出</w:t>
             </w:r>
             <w:r>
               <w:rPr>
@@ -10494,6 +10623,351 @@
               <w:rPr>
                 <w:rFonts w:hint="eastAsia"/>
               </w:rPr>
+              <w:t>Administrator.</w:t>
+            </w:r>
+            <w:r>
+              <w:t xml:space="preserve"> </w:t>
+            </w:r>
+            <w:r>
+              <w:rPr>
+                <w:rFonts w:hint="eastAsia"/>
+              </w:rPr>
+              <w:t>ManageMaketer.</w:t>
+            </w:r>
+            <w:r>
+              <w:t xml:space="preserve"> </w:t>
+            </w:r>
+            <w:r>
+              <w:rPr>
+                <w:rFonts w:hint="eastAsia"/>
+              </w:rPr>
+              <w:t>Input.</w:t>
+            </w:r>
+            <w:r>
+              <w:t xml:space="preserve"> </w:t>
+            </w:r>
+            <w:r>
+              <w:rPr>
+                <w:rFonts w:hint="eastAsia"/>
+              </w:rPr>
+              <w:t>add</w:t>
+            </w:r>
+          </w:p>
+        </w:tc>
+        <w:tc>
+          <w:tcPr>
+            <w:tcW w:w="5324" w:type="dxa"/>
+            <w:shd w:val="clear" w:color="auto" w:fill="FFF2CC" w:themeFill="accent4" w:themeFillTint="33"/>
+          </w:tcPr>
+          <w:p>
+            <w:pPr>
+              <w:spacing w:line="360" w:lineRule="auto"/>
+            </w:pPr>
+            <w:r>
+              <w:rPr>
+                <w:rFonts w:hint="eastAsia"/>
+              </w:rPr>
+              <w:t>选择增加，详情见</w:t>
+            </w:r>
+            <w:r>
+              <w:rPr>
+                <w:rFonts w:hint="eastAsia"/>
+              </w:rPr>
+              <w:t>Administrator.</w:t>
+            </w:r>
+            <w:r>
+              <w:t xml:space="preserve"> </w:t>
+            </w:r>
+            <w:r>
+              <w:rPr>
+                <w:rFonts w:hint="eastAsia"/>
+              </w:rPr>
+              <w:t>ManageMaketer.</w:t>
+            </w:r>
+            <w:r>
+              <w:t xml:space="preserve"> </w:t>
+            </w:r>
+            <w:r>
+              <w:rPr>
+                <w:rFonts w:hint="eastAsia"/>
+              </w:rPr>
+              <w:t>Add</w:t>
+            </w:r>
+            <w:r>
+              <w:rPr>
+                <w:rFonts w:hint="eastAsia"/>
+              </w:rPr>
+              <w:t>（</w:t>
+            </w:r>
+            <w:r>
+              <w:rPr>
+                <w:rFonts w:hint="eastAsia"/>
+                <w:color w:val="FF0000"/>
+              </w:rPr>
+              <w:t>输入</w:t>
+            </w:r>
+            <w:r>
+              <w:rPr>
+                <w:rFonts w:hint="eastAsia"/>
+              </w:rPr>
+              <w:t>）</w:t>
+            </w:r>
+          </w:p>
+        </w:tc>
+      </w:tr>
+      <w:tr>
+        <w:tc>
+          <w:tcPr>
+            <w:tcW w:w="2977" w:type="dxa"/>
+            <w:shd w:val="clear" w:color="auto" w:fill="E2EFD9" w:themeFill="accent6" w:themeFillTint="33"/>
+          </w:tcPr>
+          <w:p>
+            <w:pPr>
+              <w:spacing w:line="360" w:lineRule="auto"/>
+            </w:pPr>
+            <w:r>
+              <w:rPr>
+                <w:rFonts w:hint="eastAsia"/>
+              </w:rPr>
+              <w:t>Administrator.ManageMaketer.look</w:t>
+            </w:r>
+          </w:p>
+        </w:tc>
+        <w:tc>
+          <w:tcPr>
+            <w:tcW w:w="5324" w:type="dxa"/>
+            <w:shd w:val="clear" w:color="auto" w:fill="E2EFD9" w:themeFill="accent6" w:themeFillTint="33"/>
+          </w:tcPr>
+          <w:p>
+            <w:pPr>
+              <w:jc w:val="left"/>
+            </w:pPr>
+            <w:r>
+              <w:rPr>
+                <w:rFonts w:hint="eastAsia"/>
+              </w:rPr>
+              <w:t>查看网站营销人员信息功能</w:t>
+            </w:r>
+            <w:r>
+              <w:rPr>
+                <w:rFonts w:hint="eastAsia"/>
+              </w:rPr>
+              <w:t>（</w:t>
+            </w:r>
+            <w:r>
+              <w:rPr>
+                <w:rFonts w:hint="eastAsia"/>
+                <w:color w:val="FF0000"/>
+              </w:rPr>
+              <w:t>查询</w:t>
+            </w:r>
+            <w:r>
+              <w:rPr>
+                <w:rFonts w:hint="eastAsia"/>
+              </w:rPr>
+              <w:t>）</w:t>
+            </w:r>
+          </w:p>
+        </w:tc>
+      </w:tr>
+      <w:tr>
+        <w:tc>
+          <w:tcPr>
+            <w:tcW w:w="2977" w:type="dxa"/>
+            <w:shd w:val="clear" w:color="auto" w:fill="E2EFD9" w:themeFill="accent6" w:themeFillTint="33"/>
+          </w:tcPr>
+          <w:p>
+            <w:pPr>
+              <w:spacing w:line="360" w:lineRule="auto"/>
+            </w:pPr>
+            <w:r>
+              <w:rPr>
+                <w:rFonts w:hint="eastAsia"/>
+              </w:rPr>
+              <w:t>Administrator.</w:t>
+            </w:r>
+            <w:r>
+              <w:t xml:space="preserve"> </w:t>
+            </w:r>
+            <w:r>
+              <w:rPr>
+                <w:rFonts w:hint="eastAsia"/>
+              </w:rPr>
+              <w:t>ManageMaketer.</w:t>
+            </w:r>
+            <w:r>
+              <w:t xml:space="preserve"> </w:t>
+            </w:r>
+            <w:r>
+              <w:rPr>
+                <w:rFonts w:hint="eastAsia"/>
+              </w:rPr>
+              <w:t>Look.</w:t>
+            </w:r>
+            <w:r>
+              <w:t xml:space="preserve"> </w:t>
+            </w:r>
+            <w:r>
+              <w:rPr>
+                <w:rFonts w:hint="eastAsia"/>
+              </w:rPr>
+              <w:t>Cancel</w:t>
+            </w:r>
+          </w:p>
+        </w:tc>
+        <w:tc>
+          <w:tcPr>
+            <w:tcW w:w="5324" w:type="dxa"/>
+            <w:shd w:val="clear" w:color="auto" w:fill="E2EFD9" w:themeFill="accent6" w:themeFillTint="33"/>
+          </w:tcPr>
+          <w:p>
+            <w:pPr>
+              <w:jc w:val="left"/>
+            </w:pPr>
+            <w:r>
+              <w:rPr>
+                <w:rFonts w:hint="eastAsia"/>
+              </w:rPr>
+              <w:t>见</w:t>
+            </w:r>
+            <w:r>
+              <w:rPr>
+                <w:rFonts w:hint="eastAsia"/>
+              </w:rPr>
+              <w:t>Administrator.</w:t>
+            </w:r>
+            <w:r>
+              <w:t xml:space="preserve"> </w:t>
+            </w:r>
+            <w:r>
+              <w:rPr>
+                <w:rFonts w:hint="eastAsia"/>
+              </w:rPr>
+              <w:t>ManageMaketer.</w:t>
+            </w:r>
+            <w:r>
+              <w:t xml:space="preserve"> </w:t>
+            </w:r>
+            <w:r>
+              <w:rPr>
+                <w:rFonts w:hint="eastAsia"/>
+              </w:rPr>
+              <w:t>Input.</w:t>
+            </w:r>
+            <w:r>
+              <w:t xml:space="preserve"> </w:t>
+            </w:r>
+            <w:r>
+              <w:rPr>
+                <w:rFonts w:hint="eastAsia"/>
+              </w:rPr>
+              <w:t>Cancel</w:t>
+            </w:r>
+          </w:p>
+        </w:tc>
+      </w:tr>
+      <w:tr>
+        <w:tc>
+          <w:tcPr>
+            <w:tcW w:w="2977" w:type="dxa"/>
+            <w:shd w:val="clear" w:color="auto" w:fill="E2EFD9" w:themeFill="accent6" w:themeFillTint="33"/>
+          </w:tcPr>
+          <w:p>
+            <w:pPr>
+              <w:spacing w:line="360" w:lineRule="auto"/>
+            </w:pPr>
+            <w:r>
+              <w:rPr>
+                <w:rFonts w:hint="eastAsia"/>
+              </w:rPr>
+              <w:t>Administrator.</w:t>
+            </w:r>
+            <w:r>
+              <w:t xml:space="preserve"> </w:t>
+            </w:r>
+            <w:r>
+              <w:rPr>
+                <w:rFonts w:hint="eastAsia"/>
+              </w:rPr>
+              <w:t>ManageMaketer.</w:t>
+            </w:r>
+            <w:r>
+              <w:t xml:space="preserve"> </w:t>
+            </w:r>
+            <w:r>
+              <w:rPr>
+                <w:rFonts w:hint="eastAsia"/>
+              </w:rPr>
+              <w:t>Look</w:t>
+            </w:r>
+            <w:r>
+              <w:rPr>
+                <w:rFonts w:hint="eastAsia"/>
+              </w:rPr>
+              <w:t>.</w:t>
+            </w:r>
+            <w:r>
+              <w:t xml:space="preserve"> </w:t>
+            </w:r>
+            <w:r>
+              <w:rPr>
+                <w:rFonts w:hint="eastAsia"/>
+              </w:rPr>
+              <w:t>Show</w:t>
+            </w:r>
+          </w:p>
+        </w:tc>
+        <w:tc>
+          <w:tcPr>
+            <w:tcW w:w="5324" w:type="dxa"/>
+            <w:shd w:val="clear" w:color="auto" w:fill="E2EFD9" w:themeFill="accent6" w:themeFillTint="33"/>
+          </w:tcPr>
+          <w:p>
+            <w:pPr>
+              <w:jc w:val="left"/>
+            </w:pPr>
+            <w:r>
+              <w:rPr>
+                <w:rFonts w:hint="eastAsia"/>
+              </w:rPr>
+              <w:t>显示网站营销人员信息</w:t>
+            </w:r>
+            <w:r>
+              <w:rPr>
+                <w:rFonts w:hint="eastAsia"/>
+              </w:rPr>
+              <w:t>（</w:t>
+            </w:r>
+            <w:r>
+              <w:rPr>
+                <w:rFonts w:hint="eastAsia"/>
+                <w:color w:val="FF0000"/>
+              </w:rPr>
+              <w:t>输出</w:t>
+            </w:r>
+            <w:r>
+              <w:rPr>
+                <w:rFonts w:hint="eastAsia"/>
+              </w:rPr>
+              <w:t>）</w:t>
+            </w:r>
+          </w:p>
+        </w:tc>
+      </w:tr>
+      <w:tr>
+        <w:tc>
+          <w:tcPr>
+            <w:tcW w:w="2977" w:type="dxa"/>
+            <w:shd w:val="clear" w:color="auto" w:fill="FFF2CC" w:themeFill="accent4" w:themeFillTint="33"/>
+          </w:tcPr>
+          <w:p>
+            <w:pPr>
+              <w:spacing w:line="360" w:lineRule="auto"/>
+            </w:pPr>
+            <w:r>
+              <w:rPr>
+                <w:rFonts w:hint="eastAsia"/>
+              </w:rPr>
               <w:lastRenderedPageBreak/>
               <w:t>Administrator.</w:t>
             </w:r>
@@ -10513,16 +10987,7 @@
               <w:rPr>
                 <w:rFonts w:hint="eastAsia"/>
               </w:rPr>
-              <w:t>Input.</w:t>
-            </w:r>
-            <w:r>
-              <w:t xml:space="preserve"> </w:t>
-            </w:r>
-            <w:r>
-              <w:rPr>
-                <w:rFonts w:hint="eastAsia"/>
-              </w:rPr>
-              <w:t>add</w:t>
+              <w:t>Change.</w:t>
             </w:r>
           </w:p>
         </w:tc>
@@ -10533,37 +10998,13 @@
           </w:tcPr>
           <w:p>
             <w:pPr>
-              <w:spacing w:line="360" w:lineRule="auto"/>
-            </w:pPr>
-            <w:r>
-              <w:rPr>
-                <w:rFonts w:hint="eastAsia"/>
-              </w:rPr>
-              <w:t>选择增加，详情见</w:t>
-            </w:r>
-            <w:r>
-              <w:rPr>
-                <w:rFonts w:hint="eastAsia"/>
-              </w:rPr>
-              <w:t>Administrator.</w:t>
-            </w:r>
-            <w:r>
-              <w:t xml:space="preserve"> </w:t>
-            </w:r>
-            <w:r>
-              <w:rPr>
-                <w:rFonts w:hint="eastAsia"/>
-              </w:rPr>
-              <w:t>ManageMaketer.</w:t>
-            </w:r>
-            <w:r>
-              <w:t xml:space="preserve"> </w:t>
-            </w:r>
-            <w:r>
-              <w:rPr>
-                <w:rFonts w:hint="eastAsia"/>
-              </w:rPr>
-              <w:t>Add</w:t>
+              <w:jc w:val="left"/>
+            </w:pPr>
+            <w:r>
+              <w:rPr>
+                <w:rFonts w:hint="eastAsia"/>
+              </w:rPr>
+              <w:t>修改网站营销人员信息功能</w:t>
             </w:r>
             <w:r>
               <w:rPr>
@@ -10576,7 +11017,7 @@
                 <w:rFonts w:hint="eastAsia"/>
                 <w:color w:val="FF0000"/>
               </w:rPr>
-              <w:t>输入</w:t>
+              <w:t>输入，逻辑文件</w:t>
             </w:r>
             <w:r>
               <w:rPr>
@@ -10591,24 +11032,51 @@
         <w:tc>
           <w:tcPr>
             <w:tcW w:w="2977" w:type="dxa"/>
-            <w:shd w:val="clear" w:color="auto" w:fill="E2EFD9" w:themeFill="accent6" w:themeFillTint="33"/>
-          </w:tcPr>
-          <w:p>
-            <w:pPr>
-              <w:spacing w:line="360" w:lineRule="auto"/>
-            </w:pPr>
-            <w:r>
-              <w:rPr>
-                <w:rFonts w:hint="eastAsia"/>
-              </w:rPr>
-              <w:t>Administrator.ManageMaketer.look</w:t>
+            <w:shd w:val="clear" w:color="auto" w:fill="FFF2CC" w:themeFill="accent4" w:themeFillTint="33"/>
+          </w:tcPr>
+          <w:p>
+            <w:pPr>
+              <w:spacing w:line="360" w:lineRule="auto"/>
+            </w:pPr>
+            <w:r>
+              <w:rPr>
+                <w:rFonts w:hint="eastAsia"/>
+              </w:rPr>
+              <w:t>Administrator.</w:t>
+            </w:r>
+            <w:r>
+              <w:t xml:space="preserve"> </w:t>
+            </w:r>
+            <w:r>
+              <w:rPr>
+                <w:rFonts w:hint="eastAsia"/>
+              </w:rPr>
+              <w:t>ManageMaketer.</w:t>
+            </w:r>
+            <w:r>
+              <w:t xml:space="preserve"> </w:t>
+            </w:r>
+            <w:r>
+              <w:rPr>
+                <w:rFonts w:hint="eastAsia"/>
+              </w:rPr>
+              <w:t>Change.</w:t>
+            </w:r>
+            <w:r>
+              <w:t xml:space="preserve"> </w:t>
+            </w:r>
+            <w:r>
+              <w:rPr>
+                <w:rFonts w:hint="eastAsia"/>
+              </w:rPr>
+              <w:t>Edit</w:t>
             </w:r>
           </w:p>
         </w:tc>
         <w:tc>
           <w:tcPr>
             <w:tcW w:w="5324" w:type="dxa"/>
-            <w:shd w:val="clear" w:color="auto" w:fill="E2EFD9" w:themeFill="accent6" w:themeFillTint="33"/>
+            <w:shd w:val="clear" w:color="auto" w:fill="FFF2CC" w:themeFill="accent4" w:themeFillTint="33"/>
           </w:tcPr>
           <w:p>
             <w:pPr>
@@ -10618,7 +11086,7 @@
               <w:rPr>
                 <w:rFonts w:hint="eastAsia"/>
               </w:rPr>
-              <w:t>查看网站营销人员信息功能</w:t>
+              <w:t>显示网站营销人员信息，并处于可编辑状态</w:t>
             </w:r>
             <w:r>
               <w:rPr>
@@ -10631,7 +11099,7 @@
                 <w:rFonts w:hint="eastAsia"/>
                 <w:color w:val="FF0000"/>
               </w:rPr>
-              <w:t>查询</w:t>
+              <w:t>输出</w:t>
             </w:r>
             <w:r>
               <w:rPr>
@@ -10646,7 +11114,7 @@
         <w:tc>
           <w:tcPr>
             <w:tcW w:w="2977" w:type="dxa"/>
-            <w:shd w:val="clear" w:color="auto" w:fill="E2EFD9" w:themeFill="accent6" w:themeFillTint="33"/>
+            <w:shd w:val="clear" w:color="auto" w:fill="FFF2CC" w:themeFill="accent4" w:themeFillTint="33"/>
           </w:tcPr>
           <w:p>
             <w:pPr>
@@ -10674,23 +11142,23 @@
               <w:rPr>
                 <w:rFonts w:hint="eastAsia"/>
               </w:rPr>
-              <w:t>Look.</w:t>
-            </w:r>
-            <w:r>
-              <w:t xml:space="preserve"> </w:t>
-            </w:r>
-            <w:r>
-              <w:rPr>
-                <w:rFonts w:hint="eastAsia"/>
-              </w:rPr>
-              <w:t>Cancel</w:t>
+              <w:t>Change.</w:t>
+            </w:r>
+            <w:r>
+              <w:t xml:space="preserve"> S</w:t>
+            </w:r>
+            <w:r>
+              <w:rPr>
+                <w:rFonts w:hint="eastAsia"/>
+              </w:rPr>
+              <w:t>ubmit</w:t>
             </w:r>
           </w:p>
         </w:tc>
         <w:tc>
           <w:tcPr>
             <w:tcW w:w="5324" w:type="dxa"/>
-            <w:shd w:val="clear" w:color="auto" w:fill="E2EFD9" w:themeFill="accent6" w:themeFillTint="33"/>
+            <w:shd w:val="clear" w:color="auto" w:fill="FFF2CC" w:themeFill="accent4" w:themeFillTint="33"/>
           </w:tcPr>
           <w:p>
             <w:pPr>
@@ -10700,40 +11168,38 @@
               <w:rPr>
                 <w:rFonts w:hint="eastAsia"/>
               </w:rPr>
-              <w:t>见</w:t>
-            </w:r>
-            <w:r>
-              <w:rPr>
-                <w:rFonts w:hint="eastAsia"/>
-              </w:rPr>
-              <w:t>Administrator.</w:t>
-            </w:r>
-            <w:r>
-              <w:t xml:space="preserve"> </w:t>
-            </w:r>
-            <w:r>
-              <w:rPr>
-                <w:rFonts w:hint="eastAsia"/>
-              </w:rPr>
-              <w:t>ManageMaketer.</w:t>
-            </w:r>
-            <w:r>
-              <w:t xml:space="preserve"> </w:t>
-            </w:r>
-            <w:r>
-              <w:rPr>
-                <w:rFonts w:hint="eastAsia"/>
-              </w:rPr>
-              <w:t>Input.</w:t>
-            </w:r>
-            <w:r>
-              <w:t xml:space="preserve"> </w:t>
-            </w:r>
-            <w:r>
-              <w:rPr>
-                <w:rFonts w:hint="eastAsia"/>
-              </w:rPr>
-              <w:t>Cancel</w:t>
+              <w:t>网站管理人员</w:t>
+            </w:r>
+            <w:r>
+              <w:rPr>
+                <w:rFonts w:hint="eastAsia"/>
+              </w:rPr>
+              <w:t>提交</w:t>
+            </w:r>
+            <w:r>
+              <w:rPr>
+                <w:rFonts w:hint="eastAsia"/>
+              </w:rPr>
+              <w:t>修改的信息</w:t>
+            </w:r>
+            <w:r>
+              <w:rPr>
+                <w:rFonts w:hint="eastAsia"/>
+              </w:rPr>
+              <w:t>（</w:t>
+            </w:r>
+            <w:r>
+              <w:rPr>
+                <w:rFonts w:hint="eastAsia"/>
+                <w:color w:val="FF0000"/>
+              </w:rPr>
+              <w:t>查询</w:t>
+            </w:r>
+            <w:r>
+              <w:rPr>
+                <w:rFonts w:hint="eastAsia"/>
+              </w:rPr>
+              <w:t>）</w:t>
             </w:r>
           </w:p>
         </w:tc>
@@ -10742,7 +11208,7 @@
         <w:tc>
           <w:tcPr>
             <w:tcW w:w="2977" w:type="dxa"/>
-            <w:shd w:val="clear" w:color="auto" w:fill="E2EFD9" w:themeFill="accent6" w:themeFillTint="33"/>
+            <w:shd w:val="clear" w:color="auto" w:fill="FFF2CC" w:themeFill="accent4" w:themeFillTint="33"/>
           </w:tcPr>
           <w:p>
             <w:pPr>
@@ -10770,29 +11236,23 @@
               <w:rPr>
                 <w:rFonts w:hint="eastAsia"/>
               </w:rPr>
-              <w:t>Look</w:t>
-            </w:r>
-            <w:r>
-              <w:rPr>
-                <w:rFonts w:hint="eastAsia"/>
-              </w:rPr>
-              <w:t>.</w:t>
-            </w:r>
-            <w:r>
-              <w:t xml:space="preserve"> </w:t>
-            </w:r>
-            <w:r>
-              <w:rPr>
-                <w:rFonts w:hint="eastAsia"/>
-              </w:rPr>
-              <w:t>Show</w:t>
+              <w:t>Change.</w:t>
+            </w:r>
+            <w:r>
+              <w:t xml:space="preserve"> </w:t>
+            </w:r>
+            <w:r>
+              <w:rPr>
+                <w:rFonts w:hint="eastAsia"/>
+              </w:rPr>
+              <w:t>Cancel</w:t>
             </w:r>
           </w:p>
         </w:tc>
         <w:tc>
           <w:tcPr>
             <w:tcW w:w="5324" w:type="dxa"/>
-            <w:shd w:val="clear" w:color="auto" w:fill="E2EFD9" w:themeFill="accent6" w:themeFillTint="33"/>
+            <w:shd w:val="clear" w:color="auto" w:fill="FFF2CC" w:themeFill="accent4" w:themeFillTint="33"/>
           </w:tcPr>
           <w:p>
             <w:pPr>
@@ -10802,26 +11262,40 @@
               <w:rPr>
                 <w:rFonts w:hint="eastAsia"/>
               </w:rPr>
-              <w:t>显示网站营销人员信息</w:t>
-            </w:r>
-            <w:r>
-              <w:rPr>
-                <w:rFonts w:hint="eastAsia"/>
-              </w:rPr>
-              <w:t>（</w:t>
-            </w:r>
-            <w:r>
-              <w:rPr>
-                <w:rFonts w:hint="eastAsia"/>
-                <w:color w:val="FF0000"/>
-              </w:rPr>
-              <w:t>输出</w:t>
-            </w:r>
-            <w:r>
-              <w:rPr>
-                <w:rFonts w:hint="eastAsia"/>
-              </w:rPr>
-              <w:t>）</w:t>
+              <w:t>见</w:t>
+            </w:r>
+            <w:r>
+              <w:rPr>
+                <w:rFonts w:hint="eastAsia"/>
+              </w:rPr>
+              <w:t>Administrator.</w:t>
+            </w:r>
+            <w:r>
+              <w:t xml:space="preserve"> </w:t>
+            </w:r>
+            <w:r>
+              <w:rPr>
+                <w:rFonts w:hint="eastAsia"/>
+              </w:rPr>
+              <w:t>ManageMaketer.</w:t>
+            </w:r>
+            <w:r>
+              <w:t xml:space="preserve"> </w:t>
+            </w:r>
+            <w:r>
+              <w:rPr>
+                <w:rFonts w:hint="eastAsia"/>
+              </w:rPr>
+              <w:t>Input.</w:t>
+            </w:r>
+            <w:r>
+              <w:t xml:space="preserve"> </w:t>
+            </w:r>
+            <w:r>
+              <w:rPr>
+                <w:rFonts w:hint="eastAsia"/>
+              </w:rPr>
+              <w:t>Cancel</w:t>
             </w:r>
           </w:p>
         </w:tc>
@@ -10860,6 +11334,15 @@
               </w:rPr>
               <w:t>Change.</w:t>
             </w:r>
+            <w:r>
+              <w:t xml:space="preserve"> </w:t>
+            </w:r>
+            <w:r>
+              <w:rPr>
+                <w:rFonts w:hint="eastAsia"/>
+              </w:rPr>
+              <w:t>Invalid</w:t>
+            </w:r>
           </w:p>
         </w:tc>
         <w:tc>
@@ -10875,26 +11358,40 @@
               <w:rPr>
                 <w:rFonts w:hint="eastAsia"/>
               </w:rPr>
-              <w:t>修改网站营销人员信息功能</w:t>
-            </w:r>
-            <w:r>
-              <w:rPr>
-                <w:rFonts w:hint="eastAsia"/>
-              </w:rPr>
-              <w:t>（</w:t>
-            </w:r>
-            <w:r>
-              <w:rPr>
-                <w:rFonts w:hint="eastAsia"/>
-                <w:color w:val="FF0000"/>
-              </w:rPr>
-              <w:t>输入，逻辑文件</w:t>
-            </w:r>
-            <w:r>
-              <w:rPr>
-                <w:rFonts w:hint="eastAsia"/>
-              </w:rPr>
-              <w:t>）</w:t>
+              <w:t>见</w:t>
+            </w:r>
+            <w:r>
+              <w:rPr>
+                <w:rFonts w:hint="eastAsia"/>
+              </w:rPr>
+              <w:t>Administrator.</w:t>
+            </w:r>
+            <w:r>
+              <w:t xml:space="preserve"> </w:t>
+            </w:r>
+            <w:r>
+              <w:rPr>
+                <w:rFonts w:hint="eastAsia"/>
+              </w:rPr>
+              <w:t>ManageMaketer.</w:t>
+            </w:r>
+            <w:r>
+              <w:t xml:space="preserve"> </w:t>
+            </w:r>
+            <w:r>
+              <w:rPr>
+                <w:rFonts w:hint="eastAsia"/>
+              </w:rPr>
+              <w:t>Input.</w:t>
+            </w:r>
+            <w:r>
+              <w:t xml:space="preserve"> </w:t>
+            </w:r>
+            <w:r>
+              <w:rPr>
+                <w:rFonts w:hint="eastAsia"/>
+              </w:rPr>
+              <w:t>Invalid</w:t>
             </w:r>
           </w:p>
         </w:tc>
@@ -10940,7 +11437,7 @@
               <w:rPr>
                 <w:rFonts w:hint="eastAsia"/>
               </w:rPr>
-              <w:t>Edit</w:t>
+              <w:t>Back</w:t>
             </w:r>
           </w:p>
         </w:tc>
@@ -10957,26 +11454,40 @@
               <w:rPr>
                 <w:rFonts w:hint="eastAsia"/>
               </w:rPr>
-              <w:t>显示网站营销人员信息，并处于可编辑状态</w:t>
-            </w:r>
-            <w:r>
-              <w:rPr>
-                <w:rFonts w:hint="eastAsia"/>
-              </w:rPr>
-              <w:t>（</w:t>
-            </w:r>
-            <w:r>
-              <w:rPr>
-                <w:rFonts w:hint="eastAsia"/>
-                <w:color w:val="FF0000"/>
-              </w:rPr>
-              <w:t>输出</w:t>
-            </w:r>
-            <w:r>
-              <w:rPr>
-                <w:rFonts w:hint="eastAsia"/>
-              </w:rPr>
-              <w:t>）</w:t>
+              <w:t>见</w:t>
+            </w:r>
+            <w:r>
+              <w:rPr>
+                <w:rFonts w:hint="eastAsia"/>
+              </w:rPr>
+              <w:t>Administrator.</w:t>
+            </w:r>
+            <w:r>
+              <w:t xml:space="preserve"> </w:t>
+            </w:r>
+            <w:r>
+              <w:rPr>
+                <w:rFonts w:hint="eastAsia"/>
+              </w:rPr>
+              <w:t>ManageMaketer.</w:t>
+            </w:r>
+            <w:r>
+              <w:t xml:space="preserve"> </w:t>
+            </w:r>
+            <w:r>
+              <w:rPr>
+                <w:rFonts w:hint="eastAsia"/>
+              </w:rPr>
+              <w:t>Input.</w:t>
+            </w:r>
+            <w:r>
+              <w:t xml:space="preserve"> </w:t>
+            </w:r>
+            <w:r>
+              <w:rPr>
+                <w:rFonts w:hint="eastAsia"/>
+              </w:rPr>
+              <w:t>Back</w:t>
             </w:r>
           </w:p>
         </w:tc>
@@ -10985,390 +11496,6 @@
         <w:tc>
           <w:tcPr>
             <w:tcW w:w="2977" w:type="dxa"/>
-            <w:shd w:val="clear" w:color="auto" w:fill="FFF2CC" w:themeFill="accent4" w:themeFillTint="33"/>
-          </w:tcPr>
-          <w:p>
-            <w:pPr>
-              <w:spacing w:line="360" w:lineRule="auto"/>
-            </w:pPr>
-            <w:r>
-              <w:rPr>
-                <w:rFonts w:hint="eastAsia"/>
-              </w:rPr>
-              <w:t>Administrator.</w:t>
-            </w:r>
-            <w:r>
-              <w:t xml:space="preserve"> </w:t>
-            </w:r>
-            <w:r>
-              <w:rPr>
-                <w:rFonts w:hint="eastAsia"/>
-              </w:rPr>
-              <w:t>ManageMaketer.</w:t>
-            </w:r>
-            <w:r>
-              <w:t xml:space="preserve"> </w:t>
-            </w:r>
-            <w:r>
-              <w:rPr>
-                <w:rFonts w:hint="eastAsia"/>
-              </w:rPr>
-              <w:t>Change.</w:t>
-            </w:r>
-            <w:r>
-              <w:t xml:space="preserve"> S</w:t>
-            </w:r>
-            <w:r>
-              <w:rPr>
-                <w:rFonts w:hint="eastAsia"/>
-              </w:rPr>
-              <w:t>ubmit</w:t>
-            </w:r>
-          </w:p>
-        </w:tc>
-        <w:tc>
-          <w:tcPr>
-            <w:tcW w:w="5324" w:type="dxa"/>
-            <w:shd w:val="clear" w:color="auto" w:fill="FFF2CC" w:themeFill="accent4" w:themeFillTint="33"/>
-          </w:tcPr>
-          <w:p>
-            <w:pPr>
-              <w:jc w:val="left"/>
-            </w:pPr>
-            <w:r>
-              <w:rPr>
-                <w:rFonts w:hint="eastAsia"/>
-              </w:rPr>
-              <w:t>网站管理人员</w:t>
-            </w:r>
-            <w:r>
-              <w:rPr>
-                <w:rFonts w:hint="eastAsia"/>
-              </w:rPr>
-              <w:t>提交</w:t>
-            </w:r>
-            <w:r>
-              <w:rPr>
-                <w:rFonts w:hint="eastAsia"/>
-              </w:rPr>
-              <w:t>修改的信息</w:t>
-            </w:r>
-            <w:r>
-              <w:rPr>
-                <w:rFonts w:hint="eastAsia"/>
-              </w:rPr>
-              <w:t>（</w:t>
-            </w:r>
-            <w:r>
-              <w:rPr>
-                <w:rFonts w:hint="eastAsia"/>
-                <w:color w:val="FF0000"/>
-              </w:rPr>
-              <w:t>查询</w:t>
-            </w:r>
-            <w:r>
-              <w:rPr>
-                <w:rFonts w:hint="eastAsia"/>
-              </w:rPr>
-              <w:t>）</w:t>
-            </w:r>
-          </w:p>
-        </w:tc>
-      </w:tr>
-      <w:tr>
-        <w:tc>
-          <w:tcPr>
-            <w:tcW w:w="2977" w:type="dxa"/>
-            <w:shd w:val="clear" w:color="auto" w:fill="FFF2CC" w:themeFill="accent4" w:themeFillTint="33"/>
-          </w:tcPr>
-          <w:p>
-            <w:pPr>
-              <w:spacing w:line="360" w:lineRule="auto"/>
-            </w:pPr>
-            <w:r>
-              <w:rPr>
-                <w:rFonts w:hint="eastAsia"/>
-              </w:rPr>
-              <w:t>Administrator.</w:t>
-            </w:r>
-            <w:r>
-              <w:t xml:space="preserve"> </w:t>
-            </w:r>
-            <w:r>
-              <w:rPr>
-                <w:rFonts w:hint="eastAsia"/>
-              </w:rPr>
-              <w:t>ManageMaketer.</w:t>
-            </w:r>
-            <w:r>
-              <w:t xml:space="preserve"> </w:t>
-            </w:r>
-            <w:r>
-              <w:rPr>
-                <w:rFonts w:hint="eastAsia"/>
-              </w:rPr>
-              <w:t>Change.</w:t>
-            </w:r>
-            <w:r>
-              <w:t xml:space="preserve"> </w:t>
-            </w:r>
-            <w:r>
-              <w:rPr>
-                <w:rFonts w:hint="eastAsia"/>
-              </w:rPr>
-              <w:t>Cancel</w:t>
-            </w:r>
-          </w:p>
-        </w:tc>
-        <w:tc>
-          <w:tcPr>
-            <w:tcW w:w="5324" w:type="dxa"/>
-            <w:shd w:val="clear" w:color="auto" w:fill="FFF2CC" w:themeFill="accent4" w:themeFillTint="33"/>
-          </w:tcPr>
-          <w:p>
-            <w:pPr>
-              <w:jc w:val="left"/>
-            </w:pPr>
-            <w:r>
-              <w:rPr>
-                <w:rFonts w:hint="eastAsia"/>
-              </w:rPr>
-              <w:t>见</w:t>
-            </w:r>
-            <w:r>
-              <w:rPr>
-                <w:rFonts w:hint="eastAsia"/>
-              </w:rPr>
-              <w:t>Administrator.</w:t>
-            </w:r>
-            <w:r>
-              <w:t xml:space="preserve"> </w:t>
-            </w:r>
-            <w:r>
-              <w:rPr>
-                <w:rFonts w:hint="eastAsia"/>
-              </w:rPr>
-              <w:t>ManageMaketer.</w:t>
-            </w:r>
-            <w:r>
-              <w:t xml:space="preserve"> </w:t>
-            </w:r>
-            <w:r>
-              <w:rPr>
-                <w:rFonts w:hint="eastAsia"/>
-              </w:rPr>
-              <w:t>Input.</w:t>
-            </w:r>
-            <w:r>
-              <w:t xml:space="preserve"> </w:t>
-            </w:r>
-            <w:r>
-              <w:rPr>
-                <w:rFonts w:hint="eastAsia"/>
-              </w:rPr>
-              <w:t>Cancel</w:t>
-            </w:r>
-          </w:p>
-        </w:tc>
-      </w:tr>
-      <w:tr>
-        <w:tc>
-          <w:tcPr>
-            <w:tcW w:w="2977" w:type="dxa"/>
-            <w:shd w:val="clear" w:color="auto" w:fill="FFF2CC" w:themeFill="accent4" w:themeFillTint="33"/>
-          </w:tcPr>
-          <w:p>
-            <w:pPr>
-              <w:spacing w:line="360" w:lineRule="auto"/>
-            </w:pPr>
-            <w:r>
-              <w:rPr>
-                <w:rFonts w:hint="eastAsia"/>
-              </w:rPr>
-              <w:t>Administrator.</w:t>
-            </w:r>
-            <w:r>
-              <w:t xml:space="preserve"> </w:t>
-            </w:r>
-            <w:r>
-              <w:rPr>
-                <w:rFonts w:hint="eastAsia"/>
-              </w:rPr>
-              <w:t>ManageMaketer.</w:t>
-            </w:r>
-            <w:r>
-              <w:t xml:space="preserve"> </w:t>
-            </w:r>
-            <w:r>
-              <w:rPr>
-                <w:rFonts w:hint="eastAsia"/>
-              </w:rPr>
-              <w:t>Change.</w:t>
-            </w:r>
-            <w:r>
-              <w:t xml:space="preserve"> </w:t>
-            </w:r>
-            <w:r>
-              <w:rPr>
-                <w:rFonts w:hint="eastAsia"/>
-              </w:rPr>
-              <w:t>Invalid</w:t>
-            </w:r>
-          </w:p>
-        </w:tc>
-        <w:tc>
-          <w:tcPr>
-            <w:tcW w:w="5324" w:type="dxa"/>
-            <w:shd w:val="clear" w:color="auto" w:fill="FFF2CC" w:themeFill="accent4" w:themeFillTint="33"/>
-          </w:tcPr>
-          <w:p>
-            <w:pPr>
-              <w:jc w:val="left"/>
-            </w:pPr>
-            <w:r>
-              <w:rPr>
-                <w:rFonts w:hint="eastAsia"/>
-              </w:rPr>
-              <w:t>见</w:t>
-            </w:r>
-            <w:r>
-              <w:rPr>
-                <w:rFonts w:hint="eastAsia"/>
-              </w:rPr>
-              <w:t>Administrator.</w:t>
-            </w:r>
-            <w:r>
-              <w:t xml:space="preserve"> </w:t>
-            </w:r>
-            <w:r>
-              <w:rPr>
-                <w:rFonts w:hint="eastAsia"/>
-              </w:rPr>
-              <w:t>ManageMaketer.</w:t>
-            </w:r>
-            <w:r>
-              <w:t xml:space="preserve"> </w:t>
-            </w:r>
-            <w:r>
-              <w:rPr>
-                <w:rFonts w:hint="eastAsia"/>
-              </w:rPr>
-              <w:t>Input.</w:t>
-            </w:r>
-            <w:r>
-              <w:t xml:space="preserve"> </w:t>
-            </w:r>
-            <w:r>
-              <w:rPr>
-                <w:rFonts w:hint="eastAsia"/>
-              </w:rPr>
-              <w:t>Invalid</w:t>
-            </w:r>
-          </w:p>
-        </w:tc>
-      </w:tr>
-      <w:tr>
-        <w:tc>
-          <w:tcPr>
-            <w:tcW w:w="2977" w:type="dxa"/>
-            <w:shd w:val="clear" w:color="auto" w:fill="FFF2CC" w:themeFill="accent4" w:themeFillTint="33"/>
-          </w:tcPr>
-          <w:p>
-            <w:pPr>
-              <w:spacing w:line="360" w:lineRule="auto"/>
-            </w:pPr>
-            <w:r>
-              <w:rPr>
-                <w:rFonts w:hint="eastAsia"/>
-              </w:rPr>
-              <w:t>Administrator.</w:t>
-            </w:r>
-            <w:r>
-              <w:t xml:space="preserve"> </w:t>
-            </w:r>
-            <w:r>
-              <w:rPr>
-                <w:rFonts w:hint="eastAsia"/>
-              </w:rPr>
-              <w:t>ManageMaketer.</w:t>
-            </w:r>
-            <w:r>
-              <w:t xml:space="preserve"> </w:t>
-            </w:r>
-            <w:r>
-              <w:rPr>
-                <w:rFonts w:hint="eastAsia"/>
-              </w:rPr>
-              <w:t>Change.</w:t>
-            </w:r>
-            <w:r>
-              <w:t xml:space="preserve"> </w:t>
-            </w:r>
-            <w:r>
-              <w:rPr>
-                <w:rFonts w:hint="eastAsia"/>
-              </w:rPr>
-              <w:lastRenderedPageBreak/>
-              <w:t>Back</w:t>
-            </w:r>
-          </w:p>
-        </w:tc>
-        <w:tc>
-          <w:tcPr>
-            <w:tcW w:w="5324" w:type="dxa"/>
-            <w:shd w:val="clear" w:color="auto" w:fill="FFF2CC" w:themeFill="accent4" w:themeFillTint="33"/>
-          </w:tcPr>
-          <w:p>
-            <w:pPr>
-              <w:jc w:val="left"/>
-            </w:pPr>
-            <w:r>
-              <w:rPr>
-                <w:rFonts w:hint="eastAsia"/>
-              </w:rPr>
-              <w:lastRenderedPageBreak/>
-              <w:t>见</w:t>
-            </w:r>
-            <w:r>
-              <w:rPr>
-                <w:rFonts w:hint="eastAsia"/>
-              </w:rPr>
-              <w:t>Administrator.</w:t>
-            </w:r>
-            <w:r>
-              <w:t xml:space="preserve"> </w:t>
-            </w:r>
-            <w:r>
-              <w:rPr>
-                <w:rFonts w:hint="eastAsia"/>
-              </w:rPr>
-              <w:t>ManageMaketer.</w:t>
-            </w:r>
-            <w:r>
-              <w:t xml:space="preserve"> </w:t>
-            </w:r>
-            <w:r>
-              <w:rPr>
-                <w:rFonts w:hint="eastAsia"/>
-              </w:rPr>
-              <w:t>Input.</w:t>
-            </w:r>
-            <w:r>
-              <w:t xml:space="preserve"> </w:t>
-            </w:r>
-            <w:r>
-              <w:rPr>
-                <w:rFonts w:hint="eastAsia"/>
-              </w:rPr>
-              <w:t>Back</w:t>
-            </w:r>
-          </w:p>
-        </w:tc>
-      </w:tr>
-      <w:tr>
-        <w:tc>
-          <w:tcPr>
-            <w:tcW w:w="2977" w:type="dxa"/>
             <w:shd w:val="clear" w:color="auto" w:fill="E2EFD9" w:themeFill="accent6" w:themeFillTint="33"/>
           </w:tcPr>
           <w:p>
@@ -11379,7 +11506,6 @@
               <w:rPr>
                 <w:rFonts w:hint="eastAsia"/>
               </w:rPr>
-              <w:lastRenderedPageBreak/>
               <w:t>Administrator.</w:t>
             </w:r>
             <w:r>
@@ -11714,6 +11840,7 @@
               <w:rPr>
                 <w:rFonts w:hint="eastAsia"/>
               </w:rPr>
+              <w:lastRenderedPageBreak/>
               <w:t>Administrator.</w:t>
             </w:r>
             <w:r>
@@ -12136,14 +12263,7 @@
         <w:rPr>
           <w:rFonts w:hint="eastAsia"/>
         </w:rPr>
-        <w:t>网站管理人员（以下简称网管）需要维护酒店工作人员信息，系统允许网站管理</w:t>
-      </w:r>
-      <w:r>
-        <w:rPr>
-          <w:rFonts w:hint="eastAsia"/>
-        </w:rPr>
-        <w:lastRenderedPageBreak/>
-        <w:t>人员查看，修改酒店工作人员信息，并存储更改过后的信息</w:t>
+        <w:t>网站管理人员（以下简称网管）需要维护酒店工作人员信息，系统允许网站管理人员查看，修改酒店工作人员信息，并存储更改过后的信息</w:t>
       </w:r>
     </w:p>
     <w:p>
@@ -12288,6 +12408,7 @@
         <w:rPr>
           <w:rFonts w:hint="eastAsia"/>
         </w:rPr>
+        <w:lastRenderedPageBreak/>
         <w:t>响应：系统显示满足筛选项的</w:t>
       </w:r>
       <w:r>
@@ -12450,7 +12571,6 @@
         <w:rPr>
           <w:rFonts w:hint="eastAsia"/>
         </w:rPr>
-        <w:lastRenderedPageBreak/>
         <w:t>查询：</w:t>
       </w:r>
       <w:r>
@@ -12486,57 +12606,82 @@
           <w:rFonts w:hint="eastAsia"/>
         </w:rPr>
         <w:t>1</w:t>
-      </w:r>
-    </w:p>
-    <w:p>
-      <w:pPr>
-        <w:rPr>
-          <w:rFonts w:hint="eastAsia"/>
-        </w:rPr>
-      </w:pPr>
-      <w:r>
-        <w:t>FP</w:t>
-      </w:r>
-      <w:r>
-        <w:rPr>
-          <w:rFonts w:hint="eastAsia"/>
-        </w:rPr>
-        <w:t>=</w:t>
-      </w:r>
-      <w:r>
-        <w:t>89*</w:t>
-      </w:r>
-      <w:r>
-        <w:rPr>
-          <w:rFonts w:hint="eastAsia"/>
-        </w:rPr>
-        <w:t>（</w:t>
-      </w:r>
-      <w:r>
-        <w:rPr>
-          <w:rFonts w:hint="eastAsia"/>
-        </w:rPr>
-        <w:t>0.65+0.01*40</w:t>
-      </w:r>
-      <w:r>
-        <w:rPr>
-          <w:rFonts w:hint="eastAsia"/>
-        </w:rPr>
-        <w:t>）</w:t>
-      </w:r>
-      <w:r>
-        <w:rPr>
-          <w:rFonts w:hint="eastAsia"/>
-        </w:rPr>
-        <w:t>=</w:t>
-      </w:r>
-      <w:r>
-        <w:t>93.4</w:t>
       </w:r>
       <w:bookmarkStart w:id="1" w:name="_GoBack"/>
       <w:bookmarkEnd w:id="1"/>
-      <w:r>
-        <w:t>5</w:t>
+    </w:p>
+    <w:p>
+      <w:r>
+        <w:rPr>
+          <w:rFonts w:hint="eastAsia"/>
+        </w:rPr>
+        <w:t>用例步骤：</w:t>
+      </w:r>
+      <w:r>
+        <w:rPr>
+          <w:rFonts w:hint="eastAsia"/>
+        </w:rPr>
+        <w:t>20</w:t>
+      </w:r>
+    </w:p>
+    <w:p>
+      <w:pPr>
+        <w:rPr>
+          <w:rFonts w:hint="eastAsia"/>
+        </w:rPr>
+      </w:pPr>
+      <w:r>
+        <w:rPr>
+          <w:rFonts w:hint="eastAsia"/>
+        </w:rPr>
+        <w:t>用例行数：</w:t>
+      </w:r>
+      <w:r>
+        <w:rPr>
+          <w:rFonts w:hint="eastAsia"/>
+        </w:rPr>
+        <w:t>29</w:t>
+      </w:r>
+    </w:p>
+    <w:p>
+      <w:r>
+        <w:t>FP</w:t>
+      </w:r>
+      <w:r>
+        <w:rPr>
+          <w:rFonts w:hint="eastAsia"/>
+        </w:rPr>
+        <w:t>=</w:t>
+      </w:r>
+      <w:r>
+        <w:t>89*</w:t>
+      </w:r>
+      <w:r>
+        <w:rPr>
+          <w:rFonts w:hint="eastAsia"/>
+        </w:rPr>
+        <w:t>（</w:t>
+      </w:r>
+      <w:r>
+        <w:rPr>
+          <w:rFonts w:hint="eastAsia"/>
+        </w:rPr>
+        <w:t>0.65+0.01*40</w:t>
+      </w:r>
+      <w:r>
+        <w:rPr>
+          <w:rFonts w:hint="eastAsia"/>
+        </w:rPr>
+        <w:t>）</w:t>
+      </w:r>
+      <w:r>
+        <w:rPr>
+          <w:rFonts w:hint="eastAsia"/>
+        </w:rPr>
+        <w:t>=</w:t>
+      </w:r>
+      <w:r>
+        <w:t>93.45</w:t>
       </w:r>
     </w:p>
     <w:tbl>
@@ -12696,6 +12841,7 @@
               <w:rPr>
                 <w:rFonts w:hint="eastAsia"/>
               </w:rPr>
+              <w:lastRenderedPageBreak/>
               <w:t>Administrator.</w:t>
             </w:r>
             <w:r>
@@ -13317,7 +13463,6 @@
               <w:rPr>
                 <w:rFonts w:hint="eastAsia"/>
               </w:rPr>
-              <w:lastRenderedPageBreak/>
               <w:t>Administrator.</w:t>
             </w:r>
             <w:r>
@@ -13554,6 +13699,7 @@
               <w:rPr>
                 <w:rFonts w:hint="eastAsia"/>
               </w:rPr>
+              <w:lastRenderedPageBreak/>
               <w:t>Change</w:t>
             </w:r>
           </w:p>
@@ -13571,6 +13717,7 @@
               <w:rPr>
                 <w:rFonts w:hint="eastAsia"/>
               </w:rPr>
+              <w:lastRenderedPageBreak/>
               <w:t>修改酒店工作人员信息功能，详情看</w:t>
             </w:r>
             <w:r>
@@ -13617,6 +13764,7 @@
               <w:rPr>
                 <w:rFonts w:hint="eastAsia"/>
               </w:rPr>
+              <w:lastRenderedPageBreak/>
               <w:t>Administrator.Managehotelworker.</w:t>
             </w:r>
             <w:r>

--- a/度量数据文档/度量规格说明文档v0.0 -李珍鸿 .docx
+++ b/度量数据文档/度量规格说明文档v0.0 -李珍鸿 .docx
@@ -7,7 +7,6 @@
         <w:pStyle w:val="line"/>
         <w:wordWrap w:val="0"/>
         <w:rPr>
-          <w:rFonts w:hint="eastAsia"/>
           <w:lang w:eastAsia="zh-CN"/>
         </w:rPr>
       </w:pPr>
@@ -1207,22 +1206,23 @@
       </w:r>
     </w:p>
     <w:p>
-      <w:pPr>
-        <w:rPr>
-          <w:rFonts w:hint="eastAsia"/>
-        </w:rPr>
-      </w:pPr>
-      <w:r>
-        <w:rPr>
-          <w:rFonts w:hint="eastAsia"/>
-        </w:rPr>
-        <w:t>用例步骤：</w:t>
-      </w:r>
-      <w:r>
-        <w:rPr>
-          <w:rFonts w:hint="eastAsia"/>
-        </w:rPr>
-        <w:t>4</w:t>
+      <w:r>
+        <w:rPr>
+          <w:rFonts w:hint="eastAsia"/>
+        </w:rPr>
+        <w:t>用例场景</w:t>
+      </w:r>
+      <w:r>
+        <w:rPr>
+          <w:rFonts w:hint="eastAsia"/>
+        </w:rPr>
+        <w:t>：</w:t>
+      </w:r>
+      <w:r>
+        <w:rPr>
+          <w:rFonts w:hint="eastAsia"/>
+        </w:rPr>
+        <w:t>1</w:t>
       </w:r>
     </w:p>
     <w:p>
@@ -2579,21 +2579,22 @@
         <w:rPr>
           <w:rFonts w:hint="eastAsia"/>
         </w:rPr>
-        <w:t>用例步骤：</w:t>
-      </w:r>
-      <w:r>
-        <w:rPr>
-          <w:rFonts w:hint="eastAsia"/>
-        </w:rPr>
-        <w:t>9</w:t>
-      </w:r>
-    </w:p>
-    <w:p>
-      <w:pPr>
-        <w:rPr>
-          <w:rFonts w:hint="eastAsia"/>
-        </w:rPr>
-      </w:pPr>
+        <w:t>用例场景</w:t>
+      </w:r>
+      <w:r>
+        <w:rPr>
+          <w:rFonts w:hint="eastAsia"/>
+        </w:rPr>
+        <w:t>：</w:t>
+      </w:r>
+      <w:r>
+        <w:rPr>
+          <w:rFonts w:hint="eastAsia"/>
+        </w:rPr>
+        <w:t>3</w:t>
+      </w:r>
+    </w:p>
+    <w:p>
       <w:r>
         <w:rPr>
           <w:rFonts w:hint="eastAsia"/>
@@ -4505,7 +4506,7 @@
         <w:rPr>
           <w:rFonts w:hint="eastAsia"/>
         </w:rPr>
-        <w:t>19</w:t>
+        <w:t>4</w:t>
       </w:r>
     </w:p>
     <w:p>
@@ -4522,13 +4523,7 @@
         <w:t>27</w:t>
       </w:r>
     </w:p>
-    <w:p>
-      <w:pPr>
-        <w:rPr>
-          <w:rFonts w:hint="eastAsia"/>
-        </w:rPr>
-      </w:pPr>
-    </w:p>
+    <w:p/>
     <w:p>
       <w:r>
         <w:t>FP</w:t>
@@ -6801,7 +6796,7 @@
         <w:rPr>
           <w:rFonts w:hint="eastAsia"/>
         </w:rPr>
-        <w:t>22</w:t>
+        <w:t>5</w:t>
       </w:r>
     </w:p>
     <w:p>
@@ -6818,13 +6813,7 @@
         <w:t>30</w:t>
       </w:r>
     </w:p>
-    <w:p>
-      <w:pPr>
-        <w:rPr>
-          <w:rFonts w:hint="eastAsia"/>
-        </w:rPr>
-      </w:pPr>
-    </w:p>
+    <w:p/>
     <w:p>
       <w:r>
         <w:t>FP</w:t>
@@ -9875,15 +9864,10 @@
         <w:rPr>
           <w:rFonts w:hint="eastAsia"/>
         </w:rPr>
-        <w:t>25</w:t>
-      </w:r>
-    </w:p>
-    <w:p>
-      <w:pPr>
-        <w:rPr>
-          <w:rFonts w:hint="eastAsia"/>
-        </w:rPr>
-      </w:pPr>
+        <w:t>5</w:t>
+      </w:r>
+    </w:p>
+    <w:p>
       <w:r>
         <w:rPr>
           <w:rFonts w:hint="eastAsia"/>
@@ -12621,15 +12605,10 @@
         <w:rPr>
           <w:rFonts w:hint="eastAsia"/>
         </w:rPr>
-        <w:t>20</w:t>
-      </w:r>
-    </w:p>
-    <w:p>
-      <w:pPr>
-        <w:rPr>
-          <w:rFonts w:hint="eastAsia"/>
-        </w:rPr>
-      </w:pPr>
+        <w:t>4</w:t>
+      </w:r>
+    </w:p>
+    <w:p>
       <w:r>
         <w:rPr>
           <w:rFonts w:hint="eastAsia"/>
